--- a/Documentation/Текст программы.docx
+++ b/Documentation/Текст программы.docx
@@ -195,7 +195,7 @@
               <w:jc w:val="center"/>
             </w:pPr>
             <w:r>
-              <w:t>Техническое задание</w:t>
+              <w:t>Текст программы</w:t>
             </w:r>
           </w:p>
           <w:p>
@@ -683,7 +683,7 @@
               <w:jc w:val="center"/>
             </w:pPr>
             <w:r>
-              <w:t xml:space="preserve">Техническое задание </w:t>
+              <w:t>Текст программы</w:t>
             </w:r>
           </w:p>
           <w:p>
@@ -714,14 +714,10 @@
               <w:rPr>
                 <w:b/>
               </w:rPr>
-              <w:t>Листов 1</w:t>
-            </w:r>
-            <w:r>
-              <w:rPr>
-                <w:b/>
-              </w:rPr>
-              <w:t>2</w:t>
-            </w:r>
+              <w:t>Листов</w:t>
+            </w:r>
+            <w:bookmarkStart w:id="5" w:name="_GoBack"/>
+            <w:bookmarkEnd w:id="5"/>
           </w:p>
           <w:bookmarkEnd w:id="4"/>
           <w:p>
@@ -994,8 +990,9 @@
       </w:sdtPr>
       <w:sdtEndPr>
         <w:rPr>
-          <w:sz w:val="24"/>
-          <w:szCs w:val="24"/>
+          <w:sz w:val="32"/>
+          <w:szCs w:val="32"/>
+          <w:lang w:val="ru-RU"/>
         </w:rPr>
       </w:sdtEndPr>
       <w:sdtContent>
@@ -1020,32 +1017,33 @@
         <w:p>
           <w:pPr>
             <w:pStyle w:val="11"/>
-            <w:rPr>
-              <w:sz w:val="24"/>
-              <w:szCs w:val="24"/>
-              <w:lang w:val="ru-RU"/>
+            <w:ind w:left="0"/>
+            <w:rPr>
+              <w:b w:val="0"/>
+              <w:sz w:val="24"/>
+              <w:szCs w:val="24"/>
             </w:rPr>
           </w:pPr>
           <w:r>
             <w:rPr>
+              <w:b w:val="0"/>
               <w:bCs/>
               <w:sz w:val="24"/>
               <w:szCs w:val="24"/>
-              <w:lang w:val="ru-RU"/>
             </w:rPr>
             <w:t xml:space="preserve">1. </w:t>
           </w:r>
           <w:r>
             <w:rPr>
-              <w:bCs/>
-              <w:sz w:val="24"/>
-              <w:szCs w:val="24"/>
-              <w:lang w:val="ru-RU"/>
-            </w:rPr>
-            <w:t>Введение</w:t>
-          </w:r>
-          <w:r>
-            <w:rPr>
+              <w:b w:val="0"/>
+              <w:sz w:val="24"/>
+              <w:szCs w:val="24"/>
+            </w:rPr>
+            <w:t>Основные термины и определения</w:t>
+          </w:r>
+          <w:r>
+            <w:rPr>
+              <w:b w:val="0"/>
               <w:sz w:val="24"/>
               <w:szCs w:val="24"/>
             </w:rPr>
@@ -1055,30 +1053,32 @@
         <w:p>
           <w:pPr>
             <w:pStyle w:val="11"/>
-            <w:rPr>
-              <w:sz w:val="24"/>
-              <w:szCs w:val="24"/>
-              <w:lang w:val="ru-RU"/>
+            <w:ind w:left="0"/>
+            <w:rPr>
+              <w:b w:val="0"/>
+              <w:sz w:val="24"/>
+              <w:szCs w:val="24"/>
             </w:rPr>
           </w:pPr>
           <w:r>
             <w:rPr>
-              <w:sz w:val="24"/>
-              <w:szCs w:val="24"/>
-              <w:lang w:val="ru-RU"/>
+              <w:b w:val="0"/>
+              <w:sz w:val="24"/>
+              <w:szCs w:val="24"/>
             </w:rPr>
             <w:t xml:space="preserve">2. </w:t>
           </w:r>
           <w:r>
             <w:rPr>
-              <w:sz w:val="24"/>
-              <w:szCs w:val="24"/>
-              <w:lang w:val="ru-RU"/>
-            </w:rPr>
-            <w:t>Основания для разработки</w:t>
-          </w:r>
-          <w:r>
-            <w:rPr>
+              <w:b w:val="0"/>
+              <w:sz w:val="24"/>
+              <w:szCs w:val="24"/>
+            </w:rPr>
+            <w:t>Текст программы комплекса</w:t>
+          </w:r>
+          <w:r>
+            <w:rPr>
+              <w:b w:val="0"/>
               <w:sz w:val="24"/>
               <w:szCs w:val="24"/>
             </w:rPr>
@@ -1088,30 +1088,64 @@
         <w:p>
           <w:pPr>
             <w:pStyle w:val="11"/>
-            <w:rPr>
-              <w:sz w:val="24"/>
-              <w:szCs w:val="24"/>
-              <w:lang w:val="ru-RU"/>
+            <w:ind w:left="0" w:firstLine="216"/>
+            <w:rPr>
+              <w:b w:val="0"/>
+              <w:sz w:val="24"/>
+              <w:szCs w:val="24"/>
             </w:rPr>
           </w:pPr>
           <w:r>
             <w:rPr>
-              <w:sz w:val="24"/>
-              <w:szCs w:val="24"/>
-              <w:lang w:val="ru-RU"/>
-            </w:rPr>
-            <w:t>3. Назначение разработки</w:t>
-          </w:r>
-          <w:r>
-            <w:rPr>
-              <w:sz w:val="24"/>
-              <w:szCs w:val="24"/>
-              <w:lang w:val="ru-RU"/>
+              <w:b w:val="0"/>
+              <w:sz w:val="24"/>
+              <w:szCs w:val="24"/>
+            </w:rPr>
+            <w:t>2</w:t>
+          </w:r>
+          <w:r>
+            <w:rPr>
+              <w:b w:val="0"/>
+              <w:sz w:val="24"/>
+              <w:szCs w:val="24"/>
+            </w:rPr>
+            <w:t>.</w:t>
+          </w:r>
+          <w:r>
+            <w:rPr>
+              <w:b w:val="0"/>
+              <w:sz w:val="24"/>
+              <w:szCs w:val="24"/>
+            </w:rPr>
+            <w:t>1.</w:t>
+          </w:r>
+          <w:r>
+            <w:rPr>
+              <w:b w:val="0"/>
+              <w:sz w:val="24"/>
+              <w:szCs w:val="24"/>
             </w:rPr>
             <w:t xml:space="preserve"> </w:t>
           </w:r>
           <w:r>
             <w:rPr>
+              <w:b w:val="0"/>
+              <w:sz w:val="24"/>
+              <w:szCs w:val="24"/>
+            </w:rPr>
+            <w:t>Класс</w:t>
+          </w:r>
+          <w:r>
+            <w:rPr>
+              <w:b w:val="0"/>
+              <w:sz w:val="24"/>
+              <w:szCs w:val="24"/>
+            </w:rPr>
+            <w:t xml:space="preserve"> </w:t>
+          </w:r>
+          <w:r>
+            <w:rPr>
+              <w:b w:val="0"/>
               <w:sz w:val="24"/>
               <w:szCs w:val="24"/>
             </w:rPr>
@@ -1134,7 +1168,7 @@
               <w:szCs w:val="24"/>
               <w:lang w:val="ru-RU"/>
             </w:rPr>
-            <w:t>3.1. Функциональное назначен</w:t>
+            <w:t>2</w:t>
           </w:r>
           <w:r>
             <w:rPr>
@@ -1142,7 +1176,31 @@
               <w:szCs w:val="24"/>
               <w:lang w:val="ru-RU"/>
             </w:rPr>
-            <w:t>ие</w:t>
+            <w:t>.</w:t>
+          </w:r>
+          <w:r>
+            <w:rPr>
+              <w:sz w:val="24"/>
+              <w:szCs w:val="24"/>
+              <w:lang w:val="ru-RU"/>
+            </w:rPr>
+            <w:t>2</w:t>
+          </w:r>
+          <w:r>
+            <w:rPr>
+              <w:sz w:val="24"/>
+              <w:szCs w:val="24"/>
+              <w:lang w:val="ru-RU"/>
+            </w:rPr>
+            <w:t xml:space="preserve">. </w:t>
+          </w:r>
+          <w:r>
+            <w:rPr>
+              <w:sz w:val="24"/>
+              <w:szCs w:val="24"/>
+              <w:lang w:val="ru-RU"/>
+            </w:rPr>
+            <w:t>Класс</w:t>
           </w:r>
           <w:r>
             <w:rPr>
@@ -1159,16 +1217,47 @@
             <w:rPr>
               <w:sz w:val="24"/>
               <w:szCs w:val="24"/>
+            </w:rPr>
+          </w:pPr>
+          <w:r>
+            <w:rPr>
+              <w:sz w:val="24"/>
+              <w:szCs w:val="24"/>
               <w:lang w:val="ru-RU"/>
             </w:rPr>
-          </w:pPr>
+            <w:t>2</w:t>
+          </w:r>
           <w:r>
             <w:rPr>
               <w:sz w:val="24"/>
               <w:szCs w:val="24"/>
               <w:lang w:val="ru-RU"/>
             </w:rPr>
-            <w:t>3.2. Эксплуатационное назначение</w:t>
+            <w:t>.</w:t>
+          </w:r>
+          <w:r>
+            <w:rPr>
+              <w:sz w:val="24"/>
+              <w:szCs w:val="24"/>
+              <w:lang w:val="ru-RU"/>
+            </w:rPr>
+            <w:t>3</w:t>
+          </w:r>
+          <w:r>
+            <w:rPr>
+              <w:sz w:val="24"/>
+              <w:szCs w:val="24"/>
+              <w:lang w:val="ru-RU"/>
+            </w:rPr>
+            <w:t xml:space="preserve">. </w:t>
+          </w:r>
+          <w:r>
+            <w:rPr>
+              <w:sz w:val="24"/>
+              <w:szCs w:val="24"/>
+              <w:lang w:val="ru-RU"/>
+            </w:rPr>
+            <w:t>Класс</w:t>
           </w:r>
           <w:r>
             <w:rPr>
@@ -1181,23 +1270,40 @@
         <w:p>
           <w:pPr>
             <w:pStyle w:val="11"/>
-            <w:rPr>
-              <w:sz w:val="24"/>
-              <w:szCs w:val="24"/>
-              <w:lang w:val="ru-RU"/>
+            <w:ind w:left="0" w:firstLine="216"/>
+            <w:rPr>
+              <w:b w:val="0"/>
+              <w:sz w:val="24"/>
+              <w:szCs w:val="24"/>
             </w:rPr>
           </w:pPr>
           <w:r>
             <w:rPr>
-              <w:bCs/>
-              <w:sz w:val="24"/>
-              <w:szCs w:val="24"/>
-              <w:lang w:val="ru-RU"/>
-            </w:rPr>
-            <w:t>4. Требования к программе или программному изделию</w:t>
-          </w:r>
-          <w:r>
-            <w:rPr>
+              <w:b w:val="0"/>
+              <w:sz w:val="24"/>
+              <w:szCs w:val="24"/>
+            </w:rPr>
+            <w:t>2.</w:t>
+          </w:r>
+          <w:r>
+            <w:rPr>
+              <w:b w:val="0"/>
+              <w:sz w:val="24"/>
+              <w:szCs w:val="24"/>
+            </w:rPr>
+            <w:t>4.</w:t>
+          </w:r>
+          <w:r>
+            <w:rPr>
+              <w:b w:val="0"/>
+              <w:sz w:val="24"/>
+              <w:szCs w:val="24"/>
+            </w:rPr>
+            <w:t xml:space="preserve"> Класс </w:t>
+          </w:r>
+          <w:r>
+            <w:rPr>
+              <w:b w:val="0"/>
               <w:sz w:val="24"/>
               <w:szCs w:val="24"/>
             </w:rPr>
@@ -1220,7 +1326,23 @@
               <w:szCs w:val="24"/>
               <w:lang w:val="ru-RU"/>
             </w:rPr>
-            <w:t xml:space="preserve">4.1. Требования к функциональным характеристикам  </w:t>
+            <w:t>2.</w:t>
+          </w:r>
+          <w:r>
+            <w:rPr>
+              <w:sz w:val="24"/>
+              <w:szCs w:val="24"/>
+              <w:lang w:val="ru-RU"/>
+            </w:rPr>
+            <w:t>5</w:t>
+          </w:r>
+          <w:r>
+            <w:rPr>
+              <w:sz w:val="24"/>
+              <w:szCs w:val="24"/>
+              <w:lang w:val="ru-RU"/>
+            </w:rPr>
+            <w:t>. Класс</w:t>
           </w:r>
           <w:r>
             <w:rPr>
@@ -1246,10 +1368,69 @@
               <w:szCs w:val="24"/>
               <w:lang w:val="ru-RU"/>
             </w:rPr>
-            <w:t xml:space="preserve">4.2. Требования к интерфейсу  </w:t>
-          </w:r>
-          <w:r>
-            <w:rPr>
+            <w:t>2.</w:t>
+          </w:r>
+          <w:r>
+            <w:rPr>
+              <w:sz w:val="24"/>
+              <w:szCs w:val="24"/>
+              <w:lang w:val="ru-RU"/>
+            </w:rPr>
+            <w:t>6</w:t>
+          </w:r>
+          <w:r>
+            <w:rPr>
+              <w:sz w:val="24"/>
+              <w:szCs w:val="24"/>
+              <w:lang w:val="ru-RU"/>
+            </w:rPr>
+            <w:t>. Класс</w:t>
+          </w:r>
+          <w:r>
+            <w:rPr>
+              <w:sz w:val="24"/>
+              <w:szCs w:val="24"/>
+            </w:rPr>
+            <w:ptab w:relativeTo="margin" w:alignment="right" w:leader="dot"/>
+          </w:r>
+        </w:p>
+        <w:p>
+          <w:pPr>
+            <w:pStyle w:val="11"/>
+            <w:ind w:left="0" w:firstLine="216"/>
+            <w:rPr>
+              <w:b w:val="0"/>
+              <w:sz w:val="24"/>
+              <w:szCs w:val="24"/>
+            </w:rPr>
+          </w:pPr>
+          <w:r>
+            <w:rPr>
+              <w:b w:val="0"/>
+              <w:sz w:val="24"/>
+              <w:szCs w:val="24"/>
+            </w:rPr>
+            <w:t>2.</w:t>
+          </w:r>
+          <w:r>
+            <w:rPr>
+              <w:b w:val="0"/>
+              <w:sz w:val="24"/>
+              <w:szCs w:val="24"/>
+            </w:rPr>
+            <w:t>7.</w:t>
+          </w:r>
+          <w:r>
+            <w:rPr>
+              <w:b w:val="0"/>
+              <w:sz w:val="24"/>
+              <w:szCs w:val="24"/>
+            </w:rPr>
+            <w:t xml:space="preserve"> Класс </w:t>
+          </w:r>
+          <w:r>
+            <w:rPr>
+              <w:b w:val="0"/>
               <w:sz w:val="24"/>
               <w:szCs w:val="24"/>
             </w:rPr>
@@ -1272,7 +1453,23 @@
               <w:szCs w:val="24"/>
               <w:lang w:val="ru-RU"/>
             </w:rPr>
-            <w:t>4.3. Требования к надежности</w:t>
+            <w:t>2.</w:t>
+          </w:r>
+          <w:r>
+            <w:rPr>
+              <w:sz w:val="24"/>
+              <w:szCs w:val="24"/>
+              <w:lang w:val="ru-RU"/>
+            </w:rPr>
+            <w:t>8</w:t>
+          </w:r>
+          <w:r>
+            <w:rPr>
+              <w:sz w:val="24"/>
+              <w:szCs w:val="24"/>
+              <w:lang w:val="ru-RU"/>
+            </w:rPr>
+            <w:t>. Класс</w:t>
           </w:r>
           <w:r>
             <w:rPr>
@@ -1298,10 +1495,165 @@
               <w:szCs w:val="24"/>
               <w:lang w:val="ru-RU"/>
             </w:rPr>
-            <w:t xml:space="preserve">4.4. Условия эксплуатации  </w:t>
-          </w:r>
-          <w:r>
-            <w:rPr>
+            <w:t>2.</w:t>
+          </w:r>
+          <w:r>
+            <w:rPr>
+              <w:sz w:val="24"/>
+              <w:szCs w:val="24"/>
+              <w:lang w:val="ru-RU"/>
+            </w:rPr>
+            <w:t>9</w:t>
+          </w:r>
+          <w:r>
+            <w:rPr>
+              <w:sz w:val="24"/>
+              <w:szCs w:val="24"/>
+              <w:lang w:val="ru-RU"/>
+            </w:rPr>
+            <w:t>. Класс</w:t>
+          </w:r>
+          <w:r>
+            <w:rPr>
+              <w:sz w:val="24"/>
+              <w:szCs w:val="24"/>
+            </w:rPr>
+            <w:ptab w:relativeTo="margin" w:alignment="right" w:leader="dot"/>
+          </w:r>
+        </w:p>
+        <w:p>
+          <w:pPr>
+            <w:pStyle w:val="11"/>
+            <w:ind w:left="0" w:firstLine="216"/>
+            <w:rPr>
+              <w:b w:val="0"/>
+              <w:sz w:val="24"/>
+              <w:szCs w:val="24"/>
+            </w:rPr>
+          </w:pPr>
+          <w:r>
+            <w:rPr>
+              <w:b w:val="0"/>
+              <w:sz w:val="24"/>
+              <w:szCs w:val="24"/>
+            </w:rPr>
+            <w:t>2.1</w:t>
+          </w:r>
+          <w:r>
+            <w:rPr>
+              <w:b w:val="0"/>
+              <w:sz w:val="24"/>
+              <w:szCs w:val="24"/>
+            </w:rPr>
+            <w:t>0.</w:t>
+          </w:r>
+          <w:r>
+            <w:rPr>
+              <w:b w:val="0"/>
+              <w:sz w:val="24"/>
+              <w:szCs w:val="24"/>
+            </w:rPr>
+            <w:t xml:space="preserve"> Класс </w:t>
+          </w:r>
+          <w:r>
+            <w:rPr>
+              <w:b w:val="0"/>
+              <w:sz w:val="24"/>
+              <w:szCs w:val="24"/>
+            </w:rPr>
+            <w:ptab w:relativeTo="margin" w:alignment="right" w:leader="dot"/>
+          </w:r>
+        </w:p>
+        <w:p>
+          <w:pPr>
+            <w:pStyle w:val="11"/>
+            <w:ind w:left="0"/>
+            <w:rPr>
+              <w:b w:val="0"/>
+              <w:sz w:val="24"/>
+              <w:szCs w:val="24"/>
+            </w:rPr>
+          </w:pPr>
+          <w:r>
+            <w:rPr>
+              <w:b w:val="0"/>
+              <w:bCs/>
+              <w:sz w:val="24"/>
+              <w:szCs w:val="24"/>
+            </w:rPr>
+            <w:t>3</w:t>
+          </w:r>
+          <w:r>
+            <w:rPr>
+              <w:b w:val="0"/>
+              <w:bCs/>
+              <w:sz w:val="24"/>
+              <w:szCs w:val="24"/>
+            </w:rPr>
+            <w:t xml:space="preserve">. </w:t>
+          </w:r>
+          <w:r>
+            <w:rPr>
+              <w:b w:val="0"/>
+              <w:sz w:val="24"/>
+              <w:szCs w:val="24"/>
+            </w:rPr>
+            <w:t xml:space="preserve">Текст программы </w:t>
+          </w:r>
+          <w:r>
+            <w:rPr>
+              <w:b w:val="0"/>
+              <w:sz w:val="24"/>
+              <w:szCs w:val="24"/>
+            </w:rPr>
+            <w:t>приложения компаньона</w:t>
+          </w:r>
+          <w:r>
+            <w:rPr>
+              <w:b w:val="0"/>
+              <w:sz w:val="24"/>
+              <w:szCs w:val="24"/>
+            </w:rPr>
+            <w:ptab w:relativeTo="margin" w:alignment="right" w:leader="dot"/>
+          </w:r>
+          <w:r>
+            <w:rPr>
+              <w:b w:val="0"/>
+              <w:sz w:val="24"/>
+              <w:szCs w:val="24"/>
+            </w:rPr>
+            <w:ptab w:relativeTo="margin" w:alignment="right" w:leader="dot"/>
+          </w:r>
+        </w:p>
+        <w:p>
+          <w:pPr>
+            <w:pStyle w:val="11"/>
+            <w:ind w:left="0" w:firstLine="216"/>
+            <w:rPr>
+              <w:b w:val="0"/>
+              <w:sz w:val="24"/>
+              <w:szCs w:val="24"/>
+            </w:rPr>
+          </w:pPr>
+          <w:r>
+            <w:rPr>
+              <w:b w:val="0"/>
+              <w:sz w:val="24"/>
+              <w:szCs w:val="24"/>
+            </w:rPr>
+            <w:t>3</w:t>
+          </w:r>
+          <w:r>
+            <w:rPr>
+              <w:b w:val="0"/>
+              <w:sz w:val="24"/>
+              <w:szCs w:val="24"/>
+            </w:rPr>
+            <w:t xml:space="preserve">.1. Класс </w:t>
+          </w:r>
+          <w:r>
+            <w:rPr>
+              <w:b w:val="0"/>
               <w:sz w:val="24"/>
               <w:szCs w:val="24"/>
             </w:rPr>
@@ -1324,7 +1676,15 @@
               <w:szCs w:val="24"/>
               <w:lang w:val="ru-RU"/>
             </w:rPr>
-            <w:t xml:space="preserve">4.5. Требования к составу и параметрам технических средств  </w:t>
+            <w:t>3</w:t>
+          </w:r>
+          <w:r>
+            <w:rPr>
+              <w:sz w:val="24"/>
+              <w:szCs w:val="24"/>
+              <w:lang w:val="ru-RU"/>
+            </w:rPr>
+            <w:t>.2. Класс</w:t>
           </w:r>
           <w:r>
             <w:rPr>
@@ -1350,10 +1710,53 @@
               <w:szCs w:val="24"/>
               <w:lang w:val="ru-RU"/>
             </w:rPr>
-            <w:t>4.6. Требования к информационной и программной совместимости</w:t>
-          </w:r>
-          <w:r>
-            <w:rPr>
+            <w:t>3</w:t>
+          </w:r>
+          <w:r>
+            <w:rPr>
+              <w:sz w:val="24"/>
+              <w:szCs w:val="24"/>
+              <w:lang w:val="ru-RU"/>
+            </w:rPr>
+            <w:t>.3. Класс</w:t>
+          </w:r>
+          <w:r>
+            <w:rPr>
+              <w:sz w:val="24"/>
+              <w:szCs w:val="24"/>
+            </w:rPr>
+            <w:ptab w:relativeTo="margin" w:alignment="right" w:leader="dot"/>
+          </w:r>
+        </w:p>
+        <w:p>
+          <w:pPr>
+            <w:pStyle w:val="11"/>
+            <w:ind w:left="0" w:firstLine="216"/>
+            <w:rPr>
+              <w:b w:val="0"/>
+              <w:sz w:val="24"/>
+              <w:szCs w:val="24"/>
+            </w:rPr>
+          </w:pPr>
+          <w:r>
+            <w:rPr>
+              <w:b w:val="0"/>
+              <w:sz w:val="24"/>
+              <w:szCs w:val="24"/>
+            </w:rPr>
+            <w:t>3</w:t>
+          </w:r>
+          <w:r>
+            <w:rPr>
+              <w:b w:val="0"/>
+              <w:sz w:val="24"/>
+              <w:szCs w:val="24"/>
+            </w:rPr>
+            <w:t xml:space="preserve">.4. Класс </w:t>
+          </w:r>
+          <w:r>
+            <w:rPr>
+              <w:b w:val="0"/>
               <w:sz w:val="24"/>
               <w:szCs w:val="24"/>
             </w:rPr>
@@ -1376,7 +1779,15 @@
               <w:szCs w:val="24"/>
               <w:lang w:val="ru-RU"/>
             </w:rPr>
-            <w:t>4.7.  Требования к маркировке и упаковке</w:t>
+            <w:t>3</w:t>
+          </w:r>
+          <w:r>
+            <w:rPr>
+              <w:sz w:val="24"/>
+              <w:szCs w:val="24"/>
+              <w:lang w:val="ru-RU"/>
+            </w:rPr>
+            <w:t>.5. Класс</w:t>
           </w:r>
           <w:r>
             <w:rPr>
@@ -1402,7 +1813,65 @@
               <w:szCs w:val="24"/>
               <w:lang w:val="ru-RU"/>
             </w:rPr>
-            <w:t xml:space="preserve">4.8. Требования к транспортировке и хранению  </w:t>
+            <w:t>3</w:t>
+          </w:r>
+          <w:r>
+            <w:rPr>
+              <w:sz w:val="24"/>
+              <w:szCs w:val="24"/>
+              <w:lang w:val="ru-RU"/>
+            </w:rPr>
+            <w:t>.6. Класс</w:t>
+          </w:r>
+          <w:r>
+            <w:rPr>
+              <w:sz w:val="24"/>
+              <w:szCs w:val="24"/>
+            </w:rPr>
+            <w:ptab w:relativeTo="margin" w:alignment="right" w:leader="dot"/>
+          </w:r>
+        </w:p>
+        <w:p>
+          <w:pPr>
+            <w:pStyle w:val="2"/>
+            <w:ind w:left="0"/>
+            <w:rPr>
+              <w:sz w:val="24"/>
+              <w:szCs w:val="24"/>
+              <w:lang w:val="ru-RU"/>
+            </w:rPr>
+          </w:pPr>
+          <w:r>
+            <w:rPr>
+              <w:sz w:val="24"/>
+              <w:szCs w:val="24"/>
+              <w:lang w:val="ru-RU"/>
+            </w:rPr>
+            <w:t>4</w:t>
+          </w:r>
+          <w:r>
+            <w:rPr>
+              <w:sz w:val="24"/>
+              <w:szCs w:val="24"/>
+              <w:lang w:val="ru-RU"/>
+            </w:rPr>
+            <w:t xml:space="preserve">. </w:t>
+          </w:r>
+          <w:r>
+            <w:rPr>
+              <w:sz w:val="24"/>
+              <w:szCs w:val="24"/>
+              <w:lang w:val="ru-RU"/>
+            </w:rPr>
+            <w:t>Текст</w:t>
+          </w:r>
+          <w:r>
+            <w:rPr>
+              <w:sz w:val="24"/>
+              <w:szCs w:val="24"/>
+              <w:lang w:val="ru-RU"/>
+            </w:rPr>
+            <w:t xml:space="preserve"> программы модели корпуса</w:t>
           </w:r>
           <w:r>
             <w:rPr>
@@ -1428,33 +1897,47 @@
               <w:szCs w:val="24"/>
               <w:lang w:val="ru-RU"/>
             </w:rPr>
-            <w:t xml:space="preserve">4.9. Специальные требования  </w:t>
-          </w:r>
-          <w:r>
-            <w:rPr>
-              <w:sz w:val="24"/>
-              <w:szCs w:val="24"/>
-            </w:rPr>
-            <w:ptab w:relativeTo="margin" w:alignment="right" w:leader="dot"/>
-          </w:r>
-        </w:p>
-        <w:p>
-          <w:pPr>
-            <w:pStyle w:val="11"/>
+            <w:t>4</w:t>
+          </w:r>
+          <w:r>
             <w:rPr>
               <w:sz w:val="24"/>
               <w:szCs w:val="24"/>
               <w:lang w:val="ru-RU"/>
             </w:rPr>
-          </w:pPr>
-          <w:r>
-            <w:rPr>
-              <w:bCs/>
+            <w:t>.</w:t>
+          </w:r>
+          <w:r>
+            <w:rPr>
               <w:sz w:val="24"/>
               <w:szCs w:val="24"/>
               <w:lang w:val="ru-RU"/>
             </w:rPr>
-            <w:t>5. Требования к программной документации</w:t>
+            <w:t>1</w:t>
+          </w:r>
+          <w:r>
+            <w:rPr>
+              <w:sz w:val="24"/>
+              <w:szCs w:val="24"/>
+              <w:lang w:val="ru-RU"/>
+            </w:rPr>
+            <w:t xml:space="preserve">. </w:t>
+          </w:r>
+          <w:r>
+            <w:rPr>
+              <w:sz w:val="24"/>
+              <w:szCs w:val="24"/>
+              <w:lang w:val="ru-RU"/>
+            </w:rPr>
+            <w:t>Деталь</w:t>
+          </w:r>
+          <w:r>
+            <w:rPr>
+              <w:sz w:val="24"/>
+              <w:szCs w:val="24"/>
+              <w:lang w:val="ru-RU"/>
+            </w:rPr>
+            <w:t xml:space="preserve">  </w:t>
           </w:r>
           <w:r>
             <w:rPr>
@@ -1480,7 +1963,39 @@
               <w:szCs w:val="24"/>
               <w:lang w:val="ru-RU"/>
             </w:rPr>
-            <w:t>5.1. Предварительный состав программной документации</w:t>
+            <w:t>4</w:t>
+          </w:r>
+          <w:r>
+            <w:rPr>
+              <w:sz w:val="24"/>
+              <w:szCs w:val="24"/>
+              <w:lang w:val="ru-RU"/>
+            </w:rPr>
+            <w:t>.</w:t>
+          </w:r>
+          <w:r>
+            <w:rPr>
+              <w:sz w:val="24"/>
+              <w:szCs w:val="24"/>
+              <w:lang w:val="ru-RU"/>
+            </w:rPr>
+            <w:t>2</w:t>
+          </w:r>
+          <w:r>
+            <w:rPr>
+              <w:sz w:val="24"/>
+              <w:szCs w:val="24"/>
+              <w:lang w:val="ru-RU"/>
+            </w:rPr>
+            <w:t xml:space="preserve">. </w:t>
+          </w:r>
+          <w:r>
+            <w:rPr>
+              <w:sz w:val="24"/>
+              <w:szCs w:val="24"/>
+              <w:lang w:val="ru-RU"/>
+            </w:rPr>
+            <w:t xml:space="preserve">Деталь </w:t>
           </w:r>
           <w:r>
             <w:rPr>
@@ -1506,33 +2021,47 @@
               <w:szCs w:val="24"/>
               <w:lang w:val="ru-RU"/>
             </w:rPr>
-            <w:t xml:space="preserve">5.2. Специальные требования к программной документации   </w:t>
-          </w:r>
-          <w:r>
-            <w:rPr>
-              <w:sz w:val="24"/>
-              <w:szCs w:val="24"/>
-            </w:rPr>
-            <w:ptab w:relativeTo="margin" w:alignment="right" w:leader="dot"/>
-          </w:r>
-        </w:p>
-        <w:p>
-          <w:pPr>
-            <w:pStyle w:val="11"/>
+            <w:t>4</w:t>
+          </w:r>
+          <w:r>
             <w:rPr>
               <w:sz w:val="24"/>
               <w:szCs w:val="24"/>
               <w:lang w:val="ru-RU"/>
             </w:rPr>
-          </w:pPr>
-          <w:r>
-            <w:rPr>
-              <w:bCs/>
+            <w:t>.</w:t>
+          </w:r>
+          <w:r>
+            <w:rPr>
               <w:sz w:val="24"/>
               <w:szCs w:val="24"/>
               <w:lang w:val="ru-RU"/>
             </w:rPr>
-            <w:t>6. Технико-экономические показатели</w:t>
+            <w:t>3</w:t>
+          </w:r>
+          <w:r>
+            <w:rPr>
+              <w:sz w:val="24"/>
+              <w:szCs w:val="24"/>
+              <w:lang w:val="ru-RU"/>
+            </w:rPr>
+            <w:t xml:space="preserve">. </w:t>
+          </w:r>
+          <w:r>
+            <w:rPr>
+              <w:sz w:val="24"/>
+              <w:szCs w:val="24"/>
+              <w:lang w:val="ru-RU"/>
+            </w:rPr>
+            <w:t>Деталь</w:t>
+          </w:r>
+          <w:r>
+            <w:rPr>
+              <w:sz w:val="24"/>
+              <w:szCs w:val="24"/>
+              <w:lang w:val="ru-RU"/>
+            </w:rPr>
+            <w:t xml:space="preserve">  </w:t>
           </w:r>
           <w:r>
             <w:rPr>
@@ -1558,7 +2087,31 @@
               <w:szCs w:val="24"/>
               <w:lang w:val="ru-RU"/>
             </w:rPr>
-            <w:t xml:space="preserve">6.1. Ориентировочная экономическая эффективность  </w:t>
+            <w:t>4</w:t>
+          </w:r>
+          <w:r>
+            <w:rPr>
+              <w:sz w:val="24"/>
+              <w:szCs w:val="24"/>
+              <w:lang w:val="ru-RU"/>
+            </w:rPr>
+            <w:t>.</w:t>
+          </w:r>
+          <w:r>
+            <w:rPr>
+              <w:sz w:val="24"/>
+              <w:szCs w:val="24"/>
+              <w:lang w:val="ru-RU"/>
+            </w:rPr>
+            <w:t>4</w:t>
+          </w:r>
+          <w:r>
+            <w:rPr>
+              <w:sz w:val="24"/>
+              <w:szCs w:val="24"/>
+              <w:lang w:val="ru-RU"/>
+            </w:rPr>
+            <w:t xml:space="preserve">. Деталь  </w:t>
           </w:r>
           <w:r>
             <w:rPr>
@@ -1584,7 +2137,131 @@
               <w:szCs w:val="24"/>
               <w:lang w:val="ru-RU"/>
             </w:rPr>
-            <w:t xml:space="preserve">6.2. Предполагаемая потребность   </w:t>
+            <w:t>4</w:t>
+          </w:r>
+          <w:r>
+            <w:rPr>
+              <w:sz w:val="24"/>
+              <w:szCs w:val="24"/>
+              <w:lang w:val="ru-RU"/>
+            </w:rPr>
+            <w:t>.</w:t>
+          </w:r>
+          <w:r>
+            <w:rPr>
+              <w:sz w:val="24"/>
+              <w:szCs w:val="24"/>
+              <w:lang w:val="ru-RU"/>
+            </w:rPr>
+            <w:t>5</w:t>
+          </w:r>
+          <w:r>
+            <w:rPr>
+              <w:sz w:val="24"/>
+              <w:szCs w:val="24"/>
+              <w:lang w:val="ru-RU"/>
+            </w:rPr>
+            <w:t xml:space="preserve">. Деталь </w:t>
+          </w:r>
+          <w:r>
+            <w:rPr>
+              <w:sz w:val="24"/>
+              <w:szCs w:val="24"/>
+            </w:rPr>
+            <w:ptab w:relativeTo="margin" w:alignment="right" w:leader="dot"/>
+          </w:r>
+        </w:p>
+        <w:p>
+          <w:pPr>
+            <w:pStyle w:val="2"/>
+            <w:ind w:left="216"/>
+            <w:rPr>
+              <w:sz w:val="24"/>
+              <w:szCs w:val="24"/>
+              <w:lang w:val="ru-RU"/>
+            </w:rPr>
+          </w:pPr>
+          <w:r>
+            <w:rPr>
+              <w:sz w:val="24"/>
+              <w:szCs w:val="24"/>
+              <w:lang w:val="ru-RU"/>
+            </w:rPr>
+            <w:t>4</w:t>
+          </w:r>
+          <w:r>
+            <w:rPr>
+              <w:sz w:val="24"/>
+              <w:szCs w:val="24"/>
+              <w:lang w:val="ru-RU"/>
+            </w:rPr>
+            <w:t>.</w:t>
+          </w:r>
+          <w:r>
+            <w:rPr>
+              <w:sz w:val="24"/>
+              <w:szCs w:val="24"/>
+              <w:lang w:val="ru-RU"/>
+            </w:rPr>
+            <w:t>6</w:t>
+          </w:r>
+          <w:r>
+            <w:rPr>
+              <w:sz w:val="24"/>
+              <w:szCs w:val="24"/>
+              <w:lang w:val="ru-RU"/>
+            </w:rPr>
+            <w:t xml:space="preserve">. Деталь  </w:t>
+          </w:r>
+          <w:r>
+            <w:rPr>
+              <w:sz w:val="24"/>
+              <w:szCs w:val="24"/>
+            </w:rPr>
+            <w:ptab w:relativeTo="margin" w:alignment="right" w:leader="dot"/>
+          </w:r>
+        </w:p>
+        <w:p>
+          <w:pPr>
+            <w:pStyle w:val="2"/>
+            <w:ind w:left="216"/>
+            <w:rPr>
+              <w:sz w:val="24"/>
+              <w:szCs w:val="24"/>
+              <w:lang w:val="ru-RU"/>
+            </w:rPr>
+          </w:pPr>
+          <w:r>
+            <w:rPr>
+              <w:sz w:val="24"/>
+              <w:szCs w:val="24"/>
+              <w:lang w:val="ru-RU"/>
+            </w:rPr>
+            <w:t>4</w:t>
+          </w:r>
+          <w:r>
+            <w:rPr>
+              <w:sz w:val="24"/>
+              <w:szCs w:val="24"/>
+              <w:lang w:val="ru-RU"/>
+            </w:rPr>
+            <w:t>.</w:t>
+          </w:r>
+          <w:r>
+            <w:rPr>
+              <w:sz w:val="24"/>
+              <w:szCs w:val="24"/>
+              <w:lang w:val="ru-RU"/>
+            </w:rPr>
+            <w:t>7</w:t>
+          </w:r>
+          <w:r>
+            <w:rPr>
+              <w:sz w:val="24"/>
+              <w:szCs w:val="24"/>
+              <w:lang w:val="ru-RU"/>
+            </w:rPr>
+            <w:t xml:space="preserve">. Деталь  </w:t>
           </w:r>
           <w:r>
             <w:rPr>
@@ -1597,75 +2274,22 @@
         <w:p>
           <w:pPr>
             <w:pStyle w:val="11"/>
-            <w:rPr>
-              <w:sz w:val="24"/>
-              <w:szCs w:val="24"/>
-              <w:lang w:val="ru-RU"/>
+            <w:ind w:left="0"/>
+            <w:rPr>
+              <w:b w:val="0"/>
             </w:rPr>
           </w:pPr>
           <w:r>
             <w:rPr>
-              <w:bCs/>
-              <w:sz w:val="24"/>
-              <w:szCs w:val="24"/>
-              <w:lang w:val="ru-RU"/>
-            </w:rPr>
-            <w:t>7. Стадии и этапы разработки</w:t>
-          </w:r>
-          <w:r>
-            <w:rPr>
-              <w:sz w:val="24"/>
-              <w:szCs w:val="24"/>
-            </w:rPr>
-            <w:ptab w:relativeTo="margin" w:alignment="right" w:leader="dot"/>
-          </w:r>
-        </w:p>
-        <w:p>
-          <w:pPr>
-            <w:pStyle w:val="11"/>
-            <w:rPr>
-              <w:sz w:val="24"/>
-              <w:szCs w:val="24"/>
-              <w:lang w:val="ru-RU"/>
-            </w:rPr>
-          </w:pPr>
-          <w:r>
-            <w:rPr>
-              <w:bCs/>
-              <w:sz w:val="24"/>
-              <w:szCs w:val="24"/>
-              <w:lang w:val="ru-RU"/>
-            </w:rPr>
-            <w:t>8. Порядок контроля и приемки</w:t>
-          </w:r>
-          <w:r>
-            <w:rPr>
-              <w:sz w:val="24"/>
-              <w:szCs w:val="24"/>
-            </w:rPr>
-            <w:ptab w:relativeTo="margin" w:alignment="right" w:leader="dot"/>
-          </w:r>
-        </w:p>
-        <w:p>
-          <w:pPr>
-            <w:pStyle w:val="11"/>
-            <w:rPr>
-              <w:sz w:val="24"/>
-              <w:szCs w:val="24"/>
-              <w:lang w:val="ru-RU"/>
-            </w:rPr>
-          </w:pPr>
-          <w:r>
-            <w:rPr>
-              <w:bCs/>
-              <w:sz w:val="24"/>
-              <w:szCs w:val="24"/>
-              <w:lang w:val="ru-RU"/>
+              <w:b w:val="0"/>
+              <w:sz w:val="24"/>
+              <w:szCs w:val="24"/>
             </w:rPr>
             <w:t>Лист регистрации изменений</w:t>
           </w:r>
           <w:r>
             <w:rPr>
+              <w:b w:val="0"/>
               <w:sz w:val="24"/>
               <w:szCs w:val="24"/>
             </w:rPr>
@@ -1684,18 +2308,6 @@
         <w:jc w:val="center"/>
       </w:pPr>
     </w:p>
-    <w:p>
-      <w:pPr>
-        <w:jc w:val="center"/>
-      </w:pPr>
-    </w:p>
-    <w:p>
-      <w:pPr>
-        <w:jc w:val="center"/>
-      </w:pPr>
-    </w:p>
-    <w:p/>
-    <w:p/>
     <w:p>
       <w:pPr>
         <w:jc w:val="center"/>
@@ -1885,6 +2497,1084 @@
     </w:tbl>
     <w:p>
       <w:pPr>
+        <w:pStyle w:val="11"/>
+        <w:numPr>
+          <w:ilvl w:val="0"/>
+          <w:numId w:val="6"/>
+        </w:numPr>
+        <w:jc w:val="center"/>
+      </w:pPr>
+      <w:r>
+        <w:lastRenderedPageBreak/>
+        <w:t>Основные термины и определения</w:t>
+      </w:r>
+    </w:p>
+    <w:p/>
+    <w:p/>
+    <w:p/>
+    <w:p/>
+    <w:p/>
+    <w:p/>
+    <w:p/>
+    <w:p/>
+    <w:p/>
+    <w:p/>
+    <w:p/>
+    <w:p/>
+    <w:p/>
+    <w:p/>
+    <w:p/>
+    <w:p/>
+    <w:p/>
+    <w:p/>
+    <w:p/>
+    <w:p/>
+    <w:p/>
+    <w:p/>
+    <w:p/>
+    <w:p/>
+    <w:p/>
+    <w:p/>
+    <w:p/>
+    <w:p/>
+    <w:p/>
+    <w:tbl>
+      <w:tblPr>
+        <w:tblStyle w:val="a3"/>
+        <w:tblW w:w="0" w:type="auto"/>
+        <w:tblLook w:val="04A0" w:firstRow="1" w:lastRow="0" w:firstColumn="1" w:lastColumn="0" w:noHBand="0" w:noVBand="1"/>
+      </w:tblPr>
+      <w:tblGrid>
+        <w:gridCol w:w="2091"/>
+        <w:gridCol w:w="2091"/>
+        <w:gridCol w:w="2091"/>
+        <w:gridCol w:w="2091"/>
+        <w:gridCol w:w="2092"/>
+      </w:tblGrid>
+      <w:tr>
+        <w:tc>
+          <w:tcPr>
+            <w:tcW w:w="2091" w:type="dxa"/>
+          </w:tcPr>
+          <w:p>
+            <w:r>
+              <w:t>Изм.</w:t>
+            </w:r>
+          </w:p>
+        </w:tc>
+        <w:tc>
+          <w:tcPr>
+            <w:tcW w:w="2091" w:type="dxa"/>
+          </w:tcPr>
+          <w:p>
+            <w:r>
+              <w:t>Лист</w:t>
+            </w:r>
+          </w:p>
+        </w:tc>
+        <w:tc>
+          <w:tcPr>
+            <w:tcW w:w="2091" w:type="dxa"/>
+          </w:tcPr>
+          <w:p>
+            <w:r>
+              <w:t>№ докум.</w:t>
+            </w:r>
+          </w:p>
+        </w:tc>
+        <w:tc>
+          <w:tcPr>
+            <w:tcW w:w="2091" w:type="dxa"/>
+          </w:tcPr>
+          <w:p>
+            <w:r>
+              <w:t>Подп.</w:t>
+            </w:r>
+          </w:p>
+        </w:tc>
+        <w:tc>
+          <w:tcPr>
+            <w:tcW w:w="2092" w:type="dxa"/>
+          </w:tcPr>
+          <w:p>
+            <w:r>
+              <w:t>Дата</w:t>
+            </w:r>
+          </w:p>
+        </w:tc>
+      </w:tr>
+      <w:tr>
+        <w:tc>
+          <w:tcPr>
+            <w:tcW w:w="2091" w:type="dxa"/>
+          </w:tcPr>
+          <w:p/>
+        </w:tc>
+        <w:tc>
+          <w:tcPr>
+            <w:tcW w:w="2091" w:type="dxa"/>
+          </w:tcPr>
+          <w:p/>
+        </w:tc>
+        <w:tc>
+          <w:tcPr>
+            <w:tcW w:w="2091" w:type="dxa"/>
+          </w:tcPr>
+          <w:p/>
+        </w:tc>
+        <w:tc>
+          <w:tcPr>
+            <w:tcW w:w="2091" w:type="dxa"/>
+          </w:tcPr>
+          <w:p/>
+        </w:tc>
+        <w:tc>
+          <w:tcPr>
+            <w:tcW w:w="2092" w:type="dxa"/>
+          </w:tcPr>
+          <w:p/>
+        </w:tc>
+      </w:tr>
+      <w:tr>
+        <w:tc>
+          <w:tcPr>
+            <w:tcW w:w="2091" w:type="dxa"/>
+          </w:tcPr>
+          <w:p>
+            <w:r>
+              <w:t>Инв. № подл.</w:t>
+            </w:r>
+          </w:p>
+        </w:tc>
+        <w:tc>
+          <w:tcPr>
+            <w:tcW w:w="2091" w:type="dxa"/>
+          </w:tcPr>
+          <w:p>
+            <w:r>
+              <w:t>Подп. И дата</w:t>
+            </w:r>
+          </w:p>
+        </w:tc>
+        <w:tc>
+          <w:tcPr>
+            <w:tcW w:w="2091" w:type="dxa"/>
+          </w:tcPr>
+          <w:p>
+            <w:proofErr w:type="spellStart"/>
+            <w:r>
+              <w:t>Взам</w:t>
+            </w:r>
+            <w:proofErr w:type="spellEnd"/>
+            <w:r>
+              <w:t>. Инв. №</w:t>
+            </w:r>
+          </w:p>
+        </w:tc>
+        <w:tc>
+          <w:tcPr>
+            <w:tcW w:w="2091" w:type="dxa"/>
+          </w:tcPr>
+          <w:p>
+            <w:r>
+              <w:t xml:space="preserve">Инв. № </w:t>
+            </w:r>
+            <w:proofErr w:type="spellStart"/>
+            <w:r>
+              <w:t>дубл</w:t>
+            </w:r>
+            <w:proofErr w:type="spellEnd"/>
+            <w:r>
+              <w:t>.</w:t>
+            </w:r>
+          </w:p>
+        </w:tc>
+        <w:tc>
+          <w:tcPr>
+            <w:tcW w:w="2092" w:type="dxa"/>
+          </w:tcPr>
+          <w:p>
+            <w:r>
+              <w:t>Подп. и дата</w:t>
+            </w:r>
+          </w:p>
+        </w:tc>
+      </w:tr>
+      <w:tr>
+        <w:tc>
+          <w:tcPr>
+            <w:tcW w:w="2091" w:type="dxa"/>
+          </w:tcPr>
+          <w:p/>
+        </w:tc>
+        <w:tc>
+          <w:tcPr>
+            <w:tcW w:w="2091" w:type="dxa"/>
+          </w:tcPr>
+          <w:p/>
+        </w:tc>
+        <w:tc>
+          <w:tcPr>
+            <w:tcW w:w="2091" w:type="dxa"/>
+          </w:tcPr>
+          <w:p/>
+        </w:tc>
+        <w:tc>
+          <w:tcPr>
+            <w:tcW w:w="2091" w:type="dxa"/>
+          </w:tcPr>
+          <w:p/>
+        </w:tc>
+        <w:tc>
+          <w:tcPr>
+            <w:tcW w:w="2092" w:type="dxa"/>
+          </w:tcPr>
+          <w:p/>
+        </w:tc>
+      </w:tr>
+    </w:tbl>
+    <w:p/>
+    <w:p>
+      <w:pPr>
+        <w:pStyle w:val="11"/>
+        <w:jc w:val="center"/>
+      </w:pPr>
+      <w:r>
+        <w:t xml:space="preserve">2. </w:t>
+      </w:r>
+      <w:r>
+        <w:t>Текст программы комплекса</w:t>
+      </w:r>
+    </w:p>
+    <w:p>
+      <w:pPr>
+        <w:pStyle w:val="11"/>
+        <w:ind w:left="0"/>
+        <w:rPr>
+          <w:sz w:val="24"/>
+          <w:szCs w:val="24"/>
+        </w:rPr>
+      </w:pPr>
+      <w:r>
+        <w:rPr>
+          <w:sz w:val="24"/>
+          <w:szCs w:val="24"/>
+        </w:rPr>
+        <w:t xml:space="preserve">2.1. Класс </w:t>
+      </w:r>
+    </w:p>
+    <w:p>
+      <w:pPr>
+        <w:pStyle w:val="2"/>
+        <w:ind w:left="0"/>
+        <w:rPr>
+          <w:b/>
+          <w:sz w:val="24"/>
+          <w:szCs w:val="24"/>
+          <w:lang w:val="ru-RU"/>
+        </w:rPr>
+      </w:pPr>
+      <w:r>
+        <w:rPr>
+          <w:b/>
+          <w:sz w:val="24"/>
+          <w:szCs w:val="24"/>
+          <w:lang w:val="ru-RU"/>
+        </w:rPr>
+        <w:t>2.2. Класс</w:t>
+      </w:r>
+    </w:p>
+    <w:p>
+      <w:pPr>
+        <w:pStyle w:val="2"/>
+        <w:ind w:left="0"/>
+        <w:rPr>
+          <w:b/>
+          <w:sz w:val="24"/>
+          <w:szCs w:val="24"/>
+          <w:lang w:val="ru-RU"/>
+        </w:rPr>
+      </w:pPr>
+      <w:r>
+        <w:rPr>
+          <w:b/>
+          <w:sz w:val="24"/>
+          <w:szCs w:val="24"/>
+          <w:lang w:val="ru-RU"/>
+        </w:rPr>
+        <w:t>2.3. Класс</w:t>
+      </w:r>
+    </w:p>
+    <w:p>
+      <w:pPr>
+        <w:pStyle w:val="2"/>
+        <w:ind w:left="0"/>
+        <w:rPr>
+          <w:b/>
+          <w:sz w:val="24"/>
+          <w:szCs w:val="24"/>
+          <w:lang w:val="ru-RU"/>
+        </w:rPr>
+      </w:pPr>
+      <w:r>
+        <w:rPr>
+          <w:b/>
+          <w:sz w:val="24"/>
+          <w:szCs w:val="24"/>
+        </w:rPr>
+        <w:t xml:space="preserve">2.4. Класс </w:t>
+      </w:r>
+    </w:p>
+    <w:p>
+      <w:pPr>
+        <w:pStyle w:val="2"/>
+        <w:ind w:left="0"/>
+        <w:rPr>
+          <w:b/>
+          <w:sz w:val="24"/>
+          <w:szCs w:val="24"/>
+          <w:lang w:val="ru-RU"/>
+        </w:rPr>
+      </w:pPr>
+      <w:r>
+        <w:rPr>
+          <w:b/>
+          <w:sz w:val="24"/>
+          <w:szCs w:val="24"/>
+          <w:lang w:val="ru-RU"/>
+        </w:rPr>
+        <w:t>2.5. Класс</w:t>
+      </w:r>
+    </w:p>
+    <w:p>
+      <w:pPr>
+        <w:pStyle w:val="2"/>
+        <w:ind w:left="0"/>
+        <w:rPr>
+          <w:b/>
+          <w:sz w:val="24"/>
+          <w:szCs w:val="24"/>
+          <w:lang w:val="ru-RU"/>
+        </w:rPr>
+      </w:pPr>
+      <w:r>
+        <w:rPr>
+          <w:b/>
+          <w:sz w:val="24"/>
+          <w:szCs w:val="24"/>
+          <w:lang w:val="ru-RU"/>
+        </w:rPr>
+        <w:t>2.6. Класс</w:t>
+      </w:r>
+    </w:p>
+    <w:p>
+      <w:pPr>
+        <w:pStyle w:val="2"/>
+        <w:ind w:left="0"/>
+        <w:rPr>
+          <w:b/>
+          <w:sz w:val="24"/>
+          <w:szCs w:val="24"/>
+          <w:lang w:val="ru-RU"/>
+        </w:rPr>
+      </w:pPr>
+      <w:r>
+        <w:rPr>
+          <w:b/>
+          <w:sz w:val="24"/>
+          <w:szCs w:val="24"/>
+        </w:rPr>
+        <w:t xml:space="preserve">2.7. Класс </w:t>
+      </w:r>
+    </w:p>
+    <w:p>
+      <w:pPr>
+        <w:pStyle w:val="2"/>
+        <w:ind w:left="0"/>
+        <w:rPr>
+          <w:b/>
+          <w:sz w:val="24"/>
+          <w:szCs w:val="24"/>
+          <w:lang w:val="ru-RU"/>
+        </w:rPr>
+      </w:pPr>
+      <w:r>
+        <w:rPr>
+          <w:b/>
+          <w:sz w:val="24"/>
+          <w:szCs w:val="24"/>
+          <w:lang w:val="ru-RU"/>
+        </w:rPr>
+        <w:t>2.8. Класс</w:t>
+      </w:r>
+    </w:p>
+    <w:p>
+      <w:pPr>
+        <w:pStyle w:val="2"/>
+        <w:ind w:left="0"/>
+        <w:rPr>
+          <w:b/>
+          <w:sz w:val="24"/>
+          <w:szCs w:val="24"/>
+          <w:lang w:val="ru-RU"/>
+        </w:rPr>
+      </w:pPr>
+      <w:r>
+        <w:rPr>
+          <w:b/>
+          <w:sz w:val="24"/>
+          <w:szCs w:val="24"/>
+          <w:lang w:val="ru-RU"/>
+        </w:rPr>
+        <w:t>2.9. Класс</w:t>
+      </w:r>
+    </w:p>
+    <w:p>
+      <w:pPr>
+        <w:pStyle w:val="11"/>
+        <w:ind w:left="0"/>
+        <w:rPr>
+          <w:sz w:val="24"/>
+          <w:szCs w:val="24"/>
+        </w:rPr>
+      </w:pPr>
+      <w:r>
+        <w:rPr>
+          <w:sz w:val="24"/>
+          <w:szCs w:val="24"/>
+        </w:rPr>
+        <w:t>2.10. Класс</w:t>
+      </w:r>
+    </w:p>
+    <w:p/>
+    <w:p/>
+    <w:p/>
+    <w:p/>
+    <w:p/>
+    <w:p/>
+    <w:p/>
+    <w:p/>
+    <w:p/>
+    <w:p/>
+    <w:p/>
+    <w:p/>
+    <w:p/>
+    <w:p/>
+    <w:p/>
+    <w:p/>
+    <w:p/>
+    <w:p/>
+    <w:p/>
+    <w:tbl>
+      <w:tblPr>
+        <w:tblStyle w:val="a3"/>
+        <w:tblW w:w="0" w:type="auto"/>
+        <w:tblLook w:val="04A0" w:firstRow="1" w:lastRow="0" w:firstColumn="1" w:lastColumn="0" w:noHBand="0" w:noVBand="1"/>
+      </w:tblPr>
+      <w:tblGrid>
+        <w:gridCol w:w="2091"/>
+        <w:gridCol w:w="2091"/>
+        <w:gridCol w:w="2091"/>
+        <w:gridCol w:w="2091"/>
+        <w:gridCol w:w="2092"/>
+      </w:tblGrid>
+      <w:tr>
+        <w:tc>
+          <w:tcPr>
+            <w:tcW w:w="2091" w:type="dxa"/>
+          </w:tcPr>
+          <w:p>
+            <w:r>
+              <w:t>Изм.</w:t>
+            </w:r>
+          </w:p>
+        </w:tc>
+        <w:tc>
+          <w:tcPr>
+            <w:tcW w:w="2091" w:type="dxa"/>
+          </w:tcPr>
+          <w:p>
+            <w:r>
+              <w:t>Лист</w:t>
+            </w:r>
+          </w:p>
+        </w:tc>
+        <w:tc>
+          <w:tcPr>
+            <w:tcW w:w="2091" w:type="dxa"/>
+          </w:tcPr>
+          <w:p>
+            <w:r>
+              <w:t>№ докум.</w:t>
+            </w:r>
+          </w:p>
+        </w:tc>
+        <w:tc>
+          <w:tcPr>
+            <w:tcW w:w="2091" w:type="dxa"/>
+          </w:tcPr>
+          <w:p>
+            <w:r>
+              <w:t>Подп.</w:t>
+            </w:r>
+          </w:p>
+        </w:tc>
+        <w:tc>
+          <w:tcPr>
+            <w:tcW w:w="2092" w:type="dxa"/>
+          </w:tcPr>
+          <w:p>
+            <w:r>
+              <w:t>Дата</w:t>
+            </w:r>
+          </w:p>
+        </w:tc>
+      </w:tr>
+      <w:tr>
+        <w:tc>
+          <w:tcPr>
+            <w:tcW w:w="2091" w:type="dxa"/>
+          </w:tcPr>
+          <w:p/>
+        </w:tc>
+        <w:tc>
+          <w:tcPr>
+            <w:tcW w:w="2091" w:type="dxa"/>
+          </w:tcPr>
+          <w:p/>
+        </w:tc>
+        <w:tc>
+          <w:tcPr>
+            <w:tcW w:w="2091" w:type="dxa"/>
+          </w:tcPr>
+          <w:p/>
+        </w:tc>
+        <w:tc>
+          <w:tcPr>
+            <w:tcW w:w="2091" w:type="dxa"/>
+          </w:tcPr>
+          <w:p/>
+        </w:tc>
+        <w:tc>
+          <w:tcPr>
+            <w:tcW w:w="2092" w:type="dxa"/>
+          </w:tcPr>
+          <w:p/>
+        </w:tc>
+      </w:tr>
+      <w:tr>
+        <w:tc>
+          <w:tcPr>
+            <w:tcW w:w="2091" w:type="dxa"/>
+          </w:tcPr>
+          <w:p>
+            <w:r>
+              <w:t>Инв. № подл.</w:t>
+            </w:r>
+          </w:p>
+        </w:tc>
+        <w:tc>
+          <w:tcPr>
+            <w:tcW w:w="2091" w:type="dxa"/>
+          </w:tcPr>
+          <w:p>
+            <w:r>
+              <w:t>Подп. И дата</w:t>
+            </w:r>
+          </w:p>
+        </w:tc>
+        <w:tc>
+          <w:tcPr>
+            <w:tcW w:w="2091" w:type="dxa"/>
+          </w:tcPr>
+          <w:p>
+            <w:proofErr w:type="spellStart"/>
+            <w:r>
+              <w:t>Взам</w:t>
+            </w:r>
+            <w:proofErr w:type="spellEnd"/>
+            <w:r>
+              <w:t>. Инв. №</w:t>
+            </w:r>
+          </w:p>
+        </w:tc>
+        <w:tc>
+          <w:tcPr>
+            <w:tcW w:w="2091" w:type="dxa"/>
+          </w:tcPr>
+          <w:p>
+            <w:r>
+              <w:t xml:space="preserve">Инв. № </w:t>
+            </w:r>
+            <w:proofErr w:type="spellStart"/>
+            <w:r>
+              <w:t>дубл</w:t>
+            </w:r>
+            <w:proofErr w:type="spellEnd"/>
+            <w:r>
+              <w:t>.</w:t>
+            </w:r>
+          </w:p>
+        </w:tc>
+        <w:tc>
+          <w:tcPr>
+            <w:tcW w:w="2092" w:type="dxa"/>
+          </w:tcPr>
+          <w:p>
+            <w:r>
+              <w:t>Подп. и дата</w:t>
+            </w:r>
+          </w:p>
+        </w:tc>
+      </w:tr>
+      <w:tr>
+        <w:tc>
+          <w:tcPr>
+            <w:tcW w:w="2091" w:type="dxa"/>
+          </w:tcPr>
+          <w:p/>
+        </w:tc>
+        <w:tc>
+          <w:tcPr>
+            <w:tcW w:w="2091" w:type="dxa"/>
+          </w:tcPr>
+          <w:p/>
+        </w:tc>
+        <w:tc>
+          <w:tcPr>
+            <w:tcW w:w="2091" w:type="dxa"/>
+          </w:tcPr>
+          <w:p/>
+        </w:tc>
+        <w:tc>
+          <w:tcPr>
+            <w:tcW w:w="2091" w:type="dxa"/>
+          </w:tcPr>
+          <w:p/>
+        </w:tc>
+        <w:tc>
+          <w:tcPr>
+            <w:tcW w:w="2092" w:type="dxa"/>
+          </w:tcPr>
+          <w:p/>
+        </w:tc>
+      </w:tr>
+    </w:tbl>
+    <w:p/>
+    <w:p>
+      <w:pPr>
+        <w:pStyle w:val="11"/>
+        <w:jc w:val="center"/>
+      </w:pPr>
+      <w:r>
+        <w:rPr>
+          <w:bCs/>
+        </w:rPr>
+        <w:t>3</w:t>
+      </w:r>
+      <w:r>
+        <w:rPr>
+          <w:bCs/>
+        </w:rPr>
+        <w:t xml:space="preserve">. </w:t>
+      </w:r>
+      <w:r>
+        <w:t>Текст программы приложения компаньона</w:t>
+      </w:r>
+    </w:p>
+    <w:p>
+      <w:pPr>
+        <w:pStyle w:val="11"/>
+        <w:ind w:left="0"/>
+        <w:rPr>
+          <w:sz w:val="24"/>
+          <w:szCs w:val="24"/>
+        </w:rPr>
+      </w:pPr>
+      <w:r>
+        <w:rPr>
+          <w:sz w:val="24"/>
+          <w:szCs w:val="24"/>
+        </w:rPr>
+        <w:t>3</w:t>
+      </w:r>
+      <w:r>
+        <w:rPr>
+          <w:sz w:val="24"/>
+          <w:szCs w:val="24"/>
+        </w:rPr>
+        <w:t xml:space="preserve">.1. Класс </w:t>
+      </w:r>
+    </w:p>
+    <w:p>
+      <w:pPr>
+        <w:pStyle w:val="2"/>
+        <w:ind w:left="0"/>
+        <w:rPr>
+          <w:b/>
+          <w:sz w:val="24"/>
+          <w:szCs w:val="24"/>
+          <w:lang w:val="ru-RU"/>
+        </w:rPr>
+      </w:pPr>
+      <w:r>
+        <w:rPr>
+          <w:b/>
+          <w:sz w:val="24"/>
+          <w:szCs w:val="24"/>
+          <w:lang w:val="ru-RU"/>
+        </w:rPr>
+        <w:t>3</w:t>
+      </w:r>
+      <w:r>
+        <w:rPr>
+          <w:b/>
+          <w:sz w:val="24"/>
+          <w:szCs w:val="24"/>
+          <w:lang w:val="ru-RU"/>
+        </w:rPr>
+        <w:t>.2. Класс</w:t>
+      </w:r>
+    </w:p>
+    <w:p>
+      <w:pPr>
+        <w:pStyle w:val="2"/>
+        <w:ind w:left="0"/>
+        <w:rPr>
+          <w:b/>
+          <w:sz w:val="24"/>
+          <w:szCs w:val="24"/>
+          <w:lang w:val="ru-RU"/>
+        </w:rPr>
+      </w:pPr>
+      <w:r>
+        <w:rPr>
+          <w:b/>
+          <w:sz w:val="24"/>
+          <w:szCs w:val="24"/>
+          <w:lang w:val="ru-RU"/>
+        </w:rPr>
+        <w:t>3</w:t>
+      </w:r>
+      <w:r>
+        <w:rPr>
+          <w:b/>
+          <w:sz w:val="24"/>
+          <w:szCs w:val="24"/>
+          <w:lang w:val="ru-RU"/>
+        </w:rPr>
+        <w:t>.3. Класс</w:t>
+      </w:r>
+    </w:p>
+    <w:p>
+      <w:pPr>
+        <w:pStyle w:val="11"/>
+        <w:ind w:left="0"/>
+        <w:rPr>
+          <w:sz w:val="24"/>
+          <w:szCs w:val="24"/>
+        </w:rPr>
+      </w:pPr>
+      <w:r>
+        <w:rPr>
+          <w:sz w:val="24"/>
+          <w:szCs w:val="24"/>
+        </w:rPr>
+        <w:t>3</w:t>
+      </w:r>
+      <w:r>
+        <w:rPr>
+          <w:sz w:val="24"/>
+          <w:szCs w:val="24"/>
+        </w:rPr>
+        <w:t xml:space="preserve">.4. Класс </w:t>
+      </w:r>
+    </w:p>
+    <w:p>
+      <w:pPr>
+        <w:pStyle w:val="2"/>
+        <w:ind w:left="0"/>
+        <w:rPr>
+          <w:b/>
+          <w:sz w:val="24"/>
+          <w:szCs w:val="24"/>
+          <w:lang w:val="ru-RU"/>
+        </w:rPr>
+      </w:pPr>
+      <w:r>
+        <w:rPr>
+          <w:b/>
+          <w:sz w:val="24"/>
+          <w:szCs w:val="24"/>
+          <w:lang w:val="ru-RU"/>
+        </w:rPr>
+        <w:t>3</w:t>
+      </w:r>
+      <w:r>
+        <w:rPr>
+          <w:b/>
+          <w:sz w:val="24"/>
+          <w:szCs w:val="24"/>
+          <w:lang w:val="ru-RU"/>
+        </w:rPr>
+        <w:t>.5. Класс</w:t>
+      </w:r>
+    </w:p>
+    <w:p>
+      <w:pPr>
+        <w:pStyle w:val="2"/>
+        <w:ind w:left="0"/>
+        <w:rPr>
+          <w:b/>
+          <w:sz w:val="24"/>
+          <w:szCs w:val="24"/>
+          <w:lang w:val="ru-RU"/>
+        </w:rPr>
+      </w:pPr>
+      <w:r>
+        <w:rPr>
+          <w:b/>
+          <w:sz w:val="24"/>
+          <w:szCs w:val="24"/>
+          <w:lang w:val="ru-RU"/>
+        </w:rPr>
+        <w:t>3</w:t>
+      </w:r>
+      <w:r>
+        <w:rPr>
+          <w:b/>
+          <w:sz w:val="24"/>
+          <w:szCs w:val="24"/>
+          <w:lang w:val="ru-RU"/>
+        </w:rPr>
+        <w:t>.6. Класс</w:t>
+      </w:r>
+    </w:p>
+    <w:p/>
+    <w:p/>
+    <w:p/>
+    <w:p/>
+    <w:p/>
+    <w:p/>
+    <w:p/>
+    <w:p/>
+    <w:p/>
+    <w:p/>
+    <w:p/>
+    <w:p/>
+    <w:p/>
+    <w:p/>
+    <w:p/>
+    <w:p/>
+    <w:p/>
+    <w:p/>
+    <w:p/>
+    <w:p/>
+    <w:p>
+      <w:pPr>
+        <w:rPr>
+          <w:sz w:val="40"/>
+        </w:rPr>
+      </w:pPr>
+    </w:p>
+    <w:p/>
+    <w:tbl>
+      <w:tblPr>
+        <w:tblStyle w:val="a3"/>
+        <w:tblW w:w="0" w:type="auto"/>
+        <w:tblLook w:val="04A0" w:firstRow="1" w:lastRow="0" w:firstColumn="1" w:lastColumn="0" w:noHBand="0" w:noVBand="1"/>
+      </w:tblPr>
+      <w:tblGrid>
+        <w:gridCol w:w="2091"/>
+        <w:gridCol w:w="2091"/>
+        <w:gridCol w:w="2091"/>
+        <w:gridCol w:w="2091"/>
+        <w:gridCol w:w="2092"/>
+      </w:tblGrid>
+      <w:tr>
+        <w:tc>
+          <w:tcPr>
+            <w:tcW w:w="2091" w:type="dxa"/>
+          </w:tcPr>
+          <w:p>
+            <w:r>
+              <w:t>Изм.</w:t>
+            </w:r>
+          </w:p>
+        </w:tc>
+        <w:tc>
+          <w:tcPr>
+            <w:tcW w:w="2091" w:type="dxa"/>
+          </w:tcPr>
+          <w:p>
+            <w:r>
+              <w:t>Лист</w:t>
+            </w:r>
+          </w:p>
+        </w:tc>
+        <w:tc>
+          <w:tcPr>
+            <w:tcW w:w="2091" w:type="dxa"/>
+          </w:tcPr>
+          <w:p>
+            <w:r>
+              <w:t>№ докум.</w:t>
+            </w:r>
+          </w:p>
+        </w:tc>
+        <w:tc>
+          <w:tcPr>
+            <w:tcW w:w="2091" w:type="dxa"/>
+          </w:tcPr>
+          <w:p>
+            <w:r>
+              <w:t>Подп.</w:t>
+            </w:r>
+          </w:p>
+        </w:tc>
+        <w:tc>
+          <w:tcPr>
+            <w:tcW w:w="2092" w:type="dxa"/>
+          </w:tcPr>
+          <w:p>
+            <w:r>
+              <w:t>Дата</w:t>
+            </w:r>
+          </w:p>
+        </w:tc>
+      </w:tr>
+      <w:tr>
+        <w:tc>
+          <w:tcPr>
+            <w:tcW w:w="2091" w:type="dxa"/>
+          </w:tcPr>
+          <w:p/>
+        </w:tc>
+        <w:tc>
+          <w:tcPr>
+            <w:tcW w:w="2091" w:type="dxa"/>
+          </w:tcPr>
+          <w:p/>
+        </w:tc>
+        <w:tc>
+          <w:tcPr>
+            <w:tcW w:w="2091" w:type="dxa"/>
+          </w:tcPr>
+          <w:p/>
+        </w:tc>
+        <w:tc>
+          <w:tcPr>
+            <w:tcW w:w="2091" w:type="dxa"/>
+          </w:tcPr>
+          <w:p/>
+        </w:tc>
+        <w:tc>
+          <w:tcPr>
+            <w:tcW w:w="2092" w:type="dxa"/>
+          </w:tcPr>
+          <w:p/>
+        </w:tc>
+      </w:tr>
+      <w:tr>
+        <w:tc>
+          <w:tcPr>
+            <w:tcW w:w="2091" w:type="dxa"/>
+          </w:tcPr>
+          <w:p>
+            <w:r>
+              <w:t>Инв. № подл.</w:t>
+            </w:r>
+          </w:p>
+        </w:tc>
+        <w:tc>
+          <w:tcPr>
+            <w:tcW w:w="2091" w:type="dxa"/>
+          </w:tcPr>
+          <w:p>
+            <w:r>
+              <w:t>Подп. И дата</w:t>
+            </w:r>
+          </w:p>
+        </w:tc>
+        <w:tc>
+          <w:tcPr>
+            <w:tcW w:w="2091" w:type="dxa"/>
+          </w:tcPr>
+          <w:p>
+            <w:proofErr w:type="spellStart"/>
+            <w:r>
+              <w:t>Взам</w:t>
+            </w:r>
+            <w:proofErr w:type="spellEnd"/>
+            <w:r>
+              <w:t>. Инв. №</w:t>
+            </w:r>
+          </w:p>
+        </w:tc>
+        <w:tc>
+          <w:tcPr>
+            <w:tcW w:w="2091" w:type="dxa"/>
+          </w:tcPr>
+          <w:p>
+            <w:r>
+              <w:t xml:space="preserve">Инв. № </w:t>
+            </w:r>
+            <w:proofErr w:type="spellStart"/>
+            <w:r>
+              <w:t>дубл</w:t>
+            </w:r>
+            <w:proofErr w:type="spellEnd"/>
+            <w:r>
+              <w:t>.</w:t>
+            </w:r>
+          </w:p>
+        </w:tc>
+        <w:tc>
+          <w:tcPr>
+            <w:tcW w:w="2092" w:type="dxa"/>
+          </w:tcPr>
+          <w:p>
+            <w:r>
+              <w:t>Подп. и дата</w:t>
+            </w:r>
+          </w:p>
+        </w:tc>
+      </w:tr>
+      <w:tr>
+        <w:tc>
+          <w:tcPr>
+            <w:tcW w:w="2091" w:type="dxa"/>
+          </w:tcPr>
+          <w:p/>
+        </w:tc>
+        <w:tc>
+          <w:tcPr>
+            <w:tcW w:w="2091" w:type="dxa"/>
+          </w:tcPr>
+          <w:p/>
+        </w:tc>
+        <w:tc>
+          <w:tcPr>
+            <w:tcW w:w="2091" w:type="dxa"/>
+          </w:tcPr>
+          <w:p/>
+        </w:tc>
+        <w:tc>
+          <w:tcPr>
+            <w:tcW w:w="2091" w:type="dxa"/>
+          </w:tcPr>
+          <w:p/>
+        </w:tc>
+        <w:tc>
+          <w:tcPr>
+            <w:tcW w:w="2092" w:type="dxa"/>
+          </w:tcPr>
+          <w:p/>
+        </w:tc>
+      </w:tr>
+    </w:tbl>
+    <w:p>
+      <w:pPr>
         <w:jc w:val="center"/>
         <w:rPr>
           <w:b/>
@@ -1892,56 +3582,252 @@
           <w:szCs w:val="32"/>
         </w:rPr>
       </w:pPr>
+    </w:p>
+    <w:p>
+      <w:pPr>
+        <w:pStyle w:val="2"/>
+        <w:ind w:left="0"/>
+        <w:jc w:val="center"/>
+        <w:rPr>
+          <w:b/>
+          <w:sz w:val="32"/>
+          <w:szCs w:val="32"/>
+          <w:lang w:val="ru-RU"/>
+        </w:rPr>
+      </w:pPr>
       <w:r>
         <w:rPr>
           <w:b/>
           <w:sz w:val="32"/>
           <w:szCs w:val="32"/>
+          <w:lang w:val="ru-RU"/>
         </w:rPr>
-        <w:lastRenderedPageBreak/>
-        <w:t xml:space="preserve">1. Введение </w:t>
+        <w:t>4</w:t>
+      </w:r>
+      <w:r>
+        <w:rPr>
+          <w:b/>
+          <w:sz w:val="32"/>
+          <w:szCs w:val="32"/>
+          <w:lang w:val="ru-RU"/>
+        </w:rPr>
+        <w:t>. Текст программы модели корпуса</w:t>
       </w:r>
     </w:p>
     <w:p>
       <w:pPr>
-        <w:jc w:val="both"/>
+        <w:pStyle w:val="2"/>
+        <w:ind w:left="216"/>
+        <w:rPr>
+          <w:b/>
+          <w:sz w:val="24"/>
+          <w:szCs w:val="24"/>
+          <w:lang w:val="ru-RU"/>
+        </w:rPr>
       </w:pPr>
       <w:r>
-        <w:t xml:space="preserve">Наименование: </w:t>
+        <w:rPr>
+          <w:b/>
+          <w:sz w:val="24"/>
+          <w:szCs w:val="24"/>
+          <w:lang w:val="ru-RU"/>
+        </w:rPr>
+        <w:t>4</w:t>
       </w:r>
       <w:r>
-        <w:t>“</w:t>
+        <w:rPr>
+          <w:b/>
+          <w:sz w:val="24"/>
+          <w:szCs w:val="24"/>
+          <w:lang w:val="ru-RU"/>
+        </w:rPr>
+        <w:t xml:space="preserve">.1. Деталь  </w:t>
+      </w:r>
+    </w:p>
+    <w:p>
+      <w:pPr>
+        <w:pStyle w:val="2"/>
+        <w:ind w:left="216"/>
+        <w:rPr>
+          <w:b/>
+          <w:sz w:val="24"/>
+          <w:szCs w:val="24"/>
+          <w:lang w:val="ru-RU"/>
+        </w:rPr>
+      </w:pPr>
+      <w:r>
+        <w:rPr>
+          <w:b/>
+          <w:sz w:val="24"/>
+          <w:szCs w:val="24"/>
+          <w:lang w:val="ru-RU"/>
+        </w:rPr>
+        <w:t>4</w:t>
       </w:r>
       <w:r>
-        <w:t>Программно-аппаратный комплекс управления умным велосипедным замком</w:t>
+        <w:rPr>
+          <w:b/>
+          <w:sz w:val="24"/>
+          <w:szCs w:val="24"/>
+          <w:lang w:val="ru-RU"/>
+        </w:rPr>
+        <w:t xml:space="preserve">.2. Деталь </w:t>
+      </w:r>
+    </w:p>
+    <w:p>
+      <w:pPr>
+        <w:pStyle w:val="2"/>
+        <w:ind w:left="216"/>
+        <w:rPr>
+          <w:b/>
+          <w:sz w:val="24"/>
+          <w:szCs w:val="24"/>
+          <w:lang w:val="ru-RU"/>
+        </w:rPr>
+      </w:pPr>
+      <w:r>
+        <w:rPr>
+          <w:b/>
+          <w:sz w:val="24"/>
+          <w:szCs w:val="24"/>
+          <w:lang w:val="ru-RU"/>
+        </w:rPr>
+        <w:t>4</w:t>
       </w:r>
       <w:r>
-        <w:t>”</w:t>
+        <w:rPr>
+          <w:b/>
+          <w:sz w:val="24"/>
+          <w:szCs w:val="24"/>
+          <w:lang w:val="ru-RU"/>
+        </w:rPr>
+        <w:t xml:space="preserve">.3. Деталь  </w:t>
+      </w:r>
+    </w:p>
+    <w:p>
+      <w:pPr>
+        <w:pStyle w:val="2"/>
+        <w:ind w:left="216"/>
+        <w:rPr>
+          <w:b/>
+          <w:sz w:val="24"/>
+          <w:szCs w:val="24"/>
+          <w:lang w:val="ru-RU"/>
+        </w:rPr>
+      </w:pPr>
+      <w:r>
+        <w:rPr>
+          <w:b/>
+          <w:sz w:val="24"/>
+          <w:szCs w:val="24"/>
+          <w:lang w:val="ru-RU"/>
+        </w:rPr>
+        <w:t>4</w:t>
       </w:r>
       <w:r>
-        <w:t>. Данн</w:t>
+        <w:rPr>
+          <w:b/>
+          <w:sz w:val="24"/>
+          <w:szCs w:val="24"/>
+          <w:lang w:val="ru-RU"/>
+        </w:rPr>
+        <w:t xml:space="preserve">.4. Деталь  </w:t>
+      </w:r>
+    </w:p>
+    <w:p>
+      <w:pPr>
+        <w:pStyle w:val="2"/>
+        <w:ind w:left="216"/>
+        <w:rPr>
+          <w:b/>
+          <w:sz w:val="24"/>
+          <w:szCs w:val="24"/>
+          <w:lang w:val="ru-RU"/>
+        </w:rPr>
+      </w:pPr>
+      <w:r>
+        <w:rPr>
+          <w:b/>
+          <w:sz w:val="24"/>
+          <w:szCs w:val="24"/>
+          <w:lang w:val="ru-RU"/>
+        </w:rPr>
+        <w:t>4</w:t>
       </w:r>
       <w:r>
-        <w:t>ый</w:t>
+        <w:rPr>
+          <w:b/>
+          <w:sz w:val="24"/>
+          <w:szCs w:val="24"/>
+          <w:lang w:val="ru-RU"/>
+        </w:rPr>
+        <w:t xml:space="preserve">.5. Деталь </w:t>
+      </w:r>
+    </w:p>
+    <w:p>
+      <w:pPr>
+        <w:pStyle w:val="2"/>
+        <w:ind w:left="216"/>
+        <w:rPr>
+          <w:b/>
+          <w:sz w:val="24"/>
+          <w:szCs w:val="24"/>
+          <w:lang w:val="ru-RU"/>
+        </w:rPr>
+      </w:pPr>
+      <w:r>
+        <w:rPr>
+          <w:b/>
+          <w:sz w:val="24"/>
+          <w:szCs w:val="24"/>
+          <w:lang w:val="ru-RU"/>
+        </w:rPr>
+        <w:t>4</w:t>
       </w:r>
       <w:r>
-        <w:t xml:space="preserve"> </w:t>
+        <w:rPr>
+          <w:b/>
+          <w:sz w:val="24"/>
+          <w:szCs w:val="24"/>
+          <w:lang w:val="ru-RU"/>
+        </w:rPr>
+        <w:t xml:space="preserve">.6. Деталь  </w:t>
+      </w:r>
+    </w:p>
+    <w:p>
+      <w:pPr>
+        <w:pStyle w:val="2"/>
+        <w:ind w:left="216"/>
+        <w:rPr>
+          <w:b/>
+          <w:sz w:val="24"/>
+          <w:szCs w:val="24"/>
+          <w:lang w:val="ru-RU"/>
+        </w:rPr>
+      </w:pPr>
+      <w:r>
+        <w:rPr>
+          <w:b/>
+          <w:sz w:val="24"/>
+          <w:szCs w:val="24"/>
+          <w:lang w:val="ru-RU"/>
+        </w:rPr>
+        <w:t>4</w:t>
       </w:r>
       <w:r>
-        <w:t xml:space="preserve">комплекс </w:t>
+        <w:rPr>
+          <w:b/>
+          <w:sz w:val="24"/>
+          <w:szCs w:val="24"/>
+          <w:lang w:val="ru-RU"/>
+        </w:rPr>
+        <w:t xml:space="preserve">.7. Деталь  </w:t>
       </w:r>
-      <w:r>
-        <w:t>предназначе</w:t>
-      </w:r>
-      <w:r>
-        <w:t>н</w:t>
-      </w:r>
-      <w:r>
-        <w:t xml:space="preserve"> для управления </w:t>
-      </w:r>
-      <w:r>
-        <w:t>обеспечения безопасности транспортных средств, а так же их отслеживания в случае кражи.</w:t>
-      </w:r>
+    </w:p>
+    <w:p>
+      <w:pPr>
+        <w:jc w:val="center"/>
+      </w:pPr>
       <w:r>
         <w:t xml:space="preserve"> </w:t>
       </w:r>
@@ -1959,120 +3845,13 @@
         <w:jc w:val="center"/>
       </w:pPr>
       <w:r>
-        <w:t>1. Настоящий стандарт устанавливает требования к содержанию и оформлению программного</w:t>
+        <w:t xml:space="preserve"> </w:t>
       </w:r>
     </w:p>
     <w:p>
       <w:pPr>
         <w:jc w:val="center"/>
       </w:pPr>
-      <w:r>
-        <w:t>документа “Текст программы”, определенного ГОСТ 19.101—77.</w:t>
-      </w:r>
-    </w:p>
-    <w:p>
-      <w:pPr>
-        <w:jc w:val="center"/>
-      </w:pPr>
-      <w:r>
-        <w:t>Стандарт полностью соответствует СТ СЭВ 3746—82.</w:t>
-      </w:r>
-    </w:p>
-    <w:p>
-      <w:pPr>
-        <w:jc w:val="center"/>
-      </w:pPr>
-      <w:r>
-        <w:t>2. Структуру и оформление документа устанавливают в соответствии с ГОСТ 19.105—78.</w:t>
-      </w:r>
-    </w:p>
-    <w:p>
-      <w:pPr>
-        <w:jc w:val="center"/>
-      </w:pPr>
-      <w:r>
-        <w:t>Составление информационной части (аннотации и содержания) является необязательным. Для</w:t>
-      </w:r>
-    </w:p>
-    <w:p>
-      <w:pPr>
-        <w:jc w:val="center"/>
-      </w:pPr>
-      <w:r>
-        <w:t>текста программы на исходном языке при наличии аннотации в нее включают краткое описание</w:t>
-      </w:r>
-    </w:p>
-    <w:p>
-      <w:pPr>
-        <w:jc w:val="center"/>
-      </w:pPr>
-      <w:r>
-        <w:t>функций программы.</w:t>
-      </w:r>
-    </w:p>
-    <w:p>
-      <w:pPr>
-        <w:jc w:val="center"/>
-      </w:pPr>
-      <w:r>
-        <w:t>1, 2. (Измененная редакция, Изм. № 1).</w:t>
-      </w:r>
-    </w:p>
-    <w:p>
-      <w:pPr>
-        <w:jc w:val="center"/>
-      </w:pPr>
-      <w:r>
-        <w:t>3. Основная часть документа должна состоять из текстов одного или нескольких разделов, которым даны наименования.</w:t>
-      </w:r>
-    </w:p>
-    <w:p>
-      <w:pPr>
-        <w:jc w:val="center"/>
-      </w:pPr>
-      <w:r>
-        <w:t>Допускается вводить наименование также и для совокупности разделов.</w:t>
-      </w:r>
-    </w:p>
-    <w:p>
-      <w:pPr>
-        <w:jc w:val="center"/>
-      </w:pPr>
-      <w:r>
-        <w:t>4. Каждый из этих разделов реализуется одним из типов символической записи, например:</w:t>
-      </w:r>
-    </w:p>
-    <w:p>
-      <w:pPr>
-        <w:jc w:val="center"/>
-      </w:pPr>
-      <w:r>
-        <w:t>символическая запись на исходном языке;</w:t>
-      </w:r>
-    </w:p>
-    <w:p>
-      <w:pPr>
-        <w:jc w:val="center"/>
-      </w:pPr>
-      <w:r>
-        <w:t>символическая запись на промежуточных языках;</w:t>
-      </w:r>
-    </w:p>
-    <w:p>
-      <w:pPr>
-        <w:jc w:val="center"/>
-      </w:pPr>
-      <w:r>
-        <w:t>символическое представление машинных кодов и т. и.</w:t>
-      </w:r>
-    </w:p>
-    <w:p>
-      <w:pPr>
-        <w:jc w:val="center"/>
-      </w:pPr>
-      <w:r>
-        <w:t>В символическую запись разделов рекомендуется включать комментарии, которые могут отражать, например функциональное назначение, структуру.</w:t>
-      </w:r>
       <w:r>
         <w:t xml:space="preserve"> </w:t>
       </w:r>
@@ -2089,6 +3868,71 @@
       <w:pPr>
         <w:jc w:val="center"/>
       </w:pPr>
+    </w:p>
+    <w:p>
+      <w:pPr>
+        <w:jc w:val="center"/>
+      </w:pPr>
+    </w:p>
+    <w:p>
+      <w:pPr>
+        <w:jc w:val="center"/>
+      </w:pPr>
+    </w:p>
+    <w:p>
+      <w:pPr>
+        <w:jc w:val="center"/>
+      </w:pPr>
+    </w:p>
+    <w:p>
+      <w:pPr>
+        <w:jc w:val="center"/>
+      </w:pPr>
+    </w:p>
+    <w:p>
+      <w:pPr>
+        <w:jc w:val="center"/>
+      </w:pPr>
+    </w:p>
+    <w:p>
+      <w:pPr>
+        <w:jc w:val="center"/>
+      </w:pPr>
+    </w:p>
+    <w:p>
+      <w:pPr>
+        <w:jc w:val="center"/>
+      </w:pPr>
+    </w:p>
+    <w:p>
+      <w:pPr>
+        <w:jc w:val="center"/>
+      </w:pPr>
+    </w:p>
+    <w:p>
+      <w:pPr>
+        <w:jc w:val="center"/>
+      </w:pPr>
+    </w:p>
+    <w:p>
+      <w:pPr>
+        <w:jc w:val="center"/>
+      </w:pPr>
+    </w:p>
+    <w:p>
+      <w:pPr>
+        <w:jc w:val="center"/>
+      </w:pPr>
+    </w:p>
+    <w:p>
+      <w:pPr>
+        <w:jc w:val="center"/>
+      </w:pPr>
+    </w:p>
+    <w:p>
+      <w:pPr>
+        <w:jc w:val="center"/>
+      </w:pPr>
       <w:r>
         <w:t xml:space="preserve"> </w:t>
       </w:r>
@@ -2100,48 +3944,6 @@
       <w:r>
         <w:t xml:space="preserve"> </w:t>
       </w:r>
-    </w:p>
-    <w:p>
-      <w:pPr>
-        <w:jc w:val="center"/>
-      </w:pPr>
-      <w:r>
-        <w:t xml:space="preserve"> </w:t>
-      </w:r>
-    </w:p>
-    <w:p>
-      <w:pPr>
-        <w:jc w:val="center"/>
-      </w:pPr>
-      <w:r>
-        <w:t xml:space="preserve"> </w:t>
-      </w:r>
-    </w:p>
-    <w:p>
-      <w:pPr>
-        <w:jc w:val="center"/>
-      </w:pPr>
-      <w:r>
-        <w:t xml:space="preserve"> </w:t>
-      </w:r>
-    </w:p>
-    <w:p>
-      <w:pPr>
-        <w:jc w:val="center"/>
-      </w:pPr>
-      <w:r>
-        <w:t xml:space="preserve"> </w:t>
-      </w:r>
-    </w:p>
-    <w:p>
-      <w:pPr>
-        <w:jc w:val="center"/>
-      </w:pPr>
-      <w:r>
-        <w:t xml:space="preserve"> </w:t>
-      </w:r>
-      <w:bookmarkStart w:id="5" w:name="_GoBack"/>
-      <w:bookmarkEnd w:id="5"/>
     </w:p>
     <w:p>
       <w:pPr>
@@ -7306,6 +9108,95 @@
 <file path=word/numbering.xml><?xml version="1.0" encoding="utf-8"?>
 <w:numbering xmlns:wpc="http://schemas.microsoft.com/office/word/2010/wordprocessingCanvas" xmlns:cx="http://schemas.microsoft.com/office/drawing/2014/chartex" xmlns:cx1="http://schemas.microsoft.com/office/drawing/2015/9/8/chartex" xmlns:cx2="http://schemas.microsoft.com/office/drawing/2015/10/21/chartex" xmlns:cx3="http://schemas.microsoft.com/office/drawing/2016/5/9/chartex" xmlns:cx4="http://schemas.microsoft.com/office/drawing/2016/5/10/chartex" xmlns:cx5="http://schemas.microsoft.com/office/drawing/2016/5/11/chartex" xmlns:cx6="http://schemas.microsoft.com/office/drawing/2016/5/12/chartex" xmlns:cx7="http://schemas.microsoft.com/office/drawing/2016/5/13/chartex" xmlns:cx8="http://schemas.microsoft.com/office/drawing/2016/5/14/chartex" xmlns:mc="http://schemas.openxmlformats.org/markup-compatibility/2006" xmlns:aink="http://schemas.microsoft.com/office/drawing/2016/ink" xmlns:am3d="http://schemas.microsoft.com/office/drawing/2017/model3d" xmlns:o="urn:schemas-microsoft-com:office:office" xmlns:r="http://schemas.openxmlformats.org/officeDocument/2006/relationships" xmlns:m="http://schemas.openxmlformats.org/officeDocument/2006/math" xmlns:v="urn:schemas-microsoft-com:vml" xmlns:wp14="http://schemas.microsoft.com/office/word/2010/wordprocessingDrawing" xmlns:wp="http://schemas.openxmlformats.org/drawingml/2006/wordprocessingDrawing" xmlns:w10="urn:schemas-microsoft-com:office:word" xmlns:w="http://schemas.openxmlformats.org/wordprocessingml/2006/main" xmlns:w14="http://schemas.microsoft.com/office/word/2010/wordml" xmlns:w15="http://schemas.microsoft.com/office/word/2012/wordml" xmlns:w16cid="http://schemas.microsoft.com/office/word/2016/wordml/cid" xmlns:w16se="http://schemas.microsoft.com/office/word/2015/wordml/symex" xmlns:wpg="http://schemas.microsoft.com/office/word/2010/wordprocessingGroup" xmlns:wpi="http://schemas.microsoft.com/office/word/2010/wordprocessingInk" xmlns:wne="http://schemas.microsoft.com/office/word/2006/wordml" xmlns:wps="http://schemas.microsoft.com/office/word/2010/wordprocessingShape" mc:Ignorable="w14 w15 w16se w16cid wp14">
   <w:abstractNum w:abstractNumId="0" w15:restartNumberingAfterBreak="0">
+    <w:nsid w:val="24AF17DC"/>
+    <w:multiLevelType w:val="hybridMultilevel"/>
+    <w:tmpl w:val="66426E46"/>
+    <w:lvl w:ilvl="0" w:tplc="C3F89B82">
+      <w:start w:val="1"/>
+      <w:numFmt w:val="decimal"/>
+      <w:lvlText w:val="%1."/>
+      <w:lvlJc w:val="left"/>
+      <w:pPr>
+        <w:ind w:left="1068" w:hanging="360"/>
+      </w:pPr>
+      <w:rPr>
+        <w:rFonts w:hint="default"/>
+      </w:rPr>
+    </w:lvl>
+    <w:lvl w:ilvl="1" w:tplc="04190019" w:tentative="1">
+      <w:start w:val="1"/>
+      <w:numFmt w:val="lowerLetter"/>
+      <w:lvlText w:val="%2."/>
+      <w:lvlJc w:val="left"/>
+      <w:pPr>
+        <w:ind w:left="1788" w:hanging="360"/>
+      </w:pPr>
+    </w:lvl>
+    <w:lvl w:ilvl="2" w:tplc="0419001B" w:tentative="1">
+      <w:start w:val="1"/>
+      <w:numFmt w:val="lowerRoman"/>
+      <w:lvlText w:val="%3."/>
+      <w:lvlJc w:val="right"/>
+      <w:pPr>
+        <w:ind w:left="2508" w:hanging="180"/>
+      </w:pPr>
+    </w:lvl>
+    <w:lvl w:ilvl="3" w:tplc="0419000F" w:tentative="1">
+      <w:start w:val="1"/>
+      <w:numFmt w:val="decimal"/>
+      <w:lvlText w:val="%4."/>
+      <w:lvlJc w:val="left"/>
+      <w:pPr>
+        <w:ind w:left="3228" w:hanging="360"/>
+      </w:pPr>
+    </w:lvl>
+    <w:lvl w:ilvl="4" w:tplc="04190019" w:tentative="1">
+      <w:start w:val="1"/>
+      <w:numFmt w:val="lowerLetter"/>
+      <w:lvlText w:val="%5."/>
+      <w:lvlJc w:val="left"/>
+      <w:pPr>
+        <w:ind w:left="3948" w:hanging="360"/>
+      </w:pPr>
+    </w:lvl>
+    <w:lvl w:ilvl="5" w:tplc="0419001B" w:tentative="1">
+      <w:start w:val="1"/>
+      <w:numFmt w:val="lowerRoman"/>
+      <w:lvlText w:val="%6."/>
+      <w:lvlJc w:val="right"/>
+      <w:pPr>
+        <w:ind w:left="4668" w:hanging="180"/>
+      </w:pPr>
+    </w:lvl>
+    <w:lvl w:ilvl="6" w:tplc="0419000F" w:tentative="1">
+      <w:start w:val="1"/>
+      <w:numFmt w:val="decimal"/>
+      <w:lvlText w:val="%7."/>
+      <w:lvlJc w:val="left"/>
+      <w:pPr>
+        <w:ind w:left="5388" w:hanging="360"/>
+      </w:pPr>
+    </w:lvl>
+    <w:lvl w:ilvl="7" w:tplc="04190019" w:tentative="1">
+      <w:start w:val="1"/>
+      <w:numFmt w:val="lowerLetter"/>
+      <w:lvlText w:val="%8."/>
+      <w:lvlJc w:val="left"/>
+      <w:pPr>
+        <w:ind w:left="6108" w:hanging="360"/>
+      </w:pPr>
+    </w:lvl>
+    <w:lvl w:ilvl="8" w:tplc="0419001B" w:tentative="1">
+      <w:start w:val="1"/>
+      <w:numFmt w:val="lowerRoman"/>
+      <w:lvlText w:val="%9."/>
+      <w:lvlJc w:val="right"/>
+      <w:pPr>
+        <w:ind w:left="6828" w:hanging="180"/>
+      </w:pPr>
+    </w:lvl>
+  </w:abstractNum>
+  <w:abstractNum w:abstractNumId="1" w15:restartNumberingAfterBreak="0">
     <w:nsid w:val="31524AE0"/>
     <w:multiLevelType w:val="multilevel"/>
     <w:tmpl w:val="0419001F"/>
@@ -7391,7 +9282,7 @@
       </w:pPr>
     </w:lvl>
   </w:abstractNum>
-  <w:abstractNum w:abstractNumId="1" w15:restartNumberingAfterBreak="0">
+  <w:abstractNum w:abstractNumId="2" w15:restartNumberingAfterBreak="0">
     <w:nsid w:val="39A0000A"/>
     <w:multiLevelType w:val="hybridMultilevel"/>
     <w:tmpl w:val="6AE8D54A"/>
@@ -7477,7 +9368,7 @@
       </w:pPr>
     </w:lvl>
   </w:abstractNum>
-  <w:abstractNum w:abstractNumId="2" w15:restartNumberingAfterBreak="0">
+  <w:abstractNum w:abstractNumId="3" w15:restartNumberingAfterBreak="0">
     <w:nsid w:val="53BE64A3"/>
     <w:multiLevelType w:val="hybridMultilevel"/>
     <w:tmpl w:val="1506058C"/>
@@ -7563,13 +9454,115 @@
       </w:pPr>
     </w:lvl>
   </w:abstractNum>
+  <w:abstractNum w:abstractNumId="4" w15:restartNumberingAfterBreak="0">
+    <w:nsid w:val="779601C7"/>
+    <w:multiLevelType w:val="hybridMultilevel"/>
+    <w:tmpl w:val="8BCC83BC"/>
+    <w:lvl w:ilvl="0" w:tplc="3508F59E">
+      <w:start w:val="1"/>
+      <w:numFmt w:val="decimal"/>
+      <w:lvlText w:val="%1."/>
+      <w:lvlJc w:val="left"/>
+      <w:pPr>
+        <w:ind w:left="720" w:hanging="360"/>
+      </w:pPr>
+      <w:rPr>
+        <w:rFonts w:hint="default"/>
+        <w:sz w:val="24"/>
+      </w:rPr>
+    </w:lvl>
+    <w:lvl w:ilvl="1" w:tplc="04190019" w:tentative="1">
+      <w:start w:val="1"/>
+      <w:numFmt w:val="lowerLetter"/>
+      <w:lvlText w:val="%2."/>
+      <w:lvlJc w:val="left"/>
+      <w:pPr>
+        <w:ind w:left="1440" w:hanging="360"/>
+      </w:pPr>
+    </w:lvl>
+    <w:lvl w:ilvl="2" w:tplc="0419001B" w:tentative="1">
+      <w:start w:val="1"/>
+      <w:numFmt w:val="lowerRoman"/>
+      <w:lvlText w:val="%3."/>
+      <w:lvlJc w:val="right"/>
+      <w:pPr>
+        <w:ind w:left="2160" w:hanging="180"/>
+      </w:pPr>
+    </w:lvl>
+    <w:lvl w:ilvl="3" w:tplc="0419000F" w:tentative="1">
+      <w:start w:val="1"/>
+      <w:numFmt w:val="decimal"/>
+      <w:lvlText w:val="%4."/>
+      <w:lvlJc w:val="left"/>
+      <w:pPr>
+        <w:ind w:left="2880" w:hanging="360"/>
+      </w:pPr>
+    </w:lvl>
+    <w:lvl w:ilvl="4" w:tplc="04190019" w:tentative="1">
+      <w:start w:val="1"/>
+      <w:numFmt w:val="lowerLetter"/>
+      <w:lvlText w:val="%5."/>
+      <w:lvlJc w:val="left"/>
+      <w:pPr>
+        <w:ind w:left="3600" w:hanging="360"/>
+      </w:pPr>
+    </w:lvl>
+    <w:lvl w:ilvl="5" w:tplc="0419001B" w:tentative="1">
+      <w:start w:val="1"/>
+      <w:numFmt w:val="lowerRoman"/>
+      <w:lvlText w:val="%6."/>
+      <w:lvlJc w:val="right"/>
+      <w:pPr>
+        <w:ind w:left="4320" w:hanging="180"/>
+      </w:pPr>
+    </w:lvl>
+    <w:lvl w:ilvl="6" w:tplc="0419000F" w:tentative="1">
+      <w:start w:val="1"/>
+      <w:numFmt w:val="decimal"/>
+      <w:lvlText w:val="%7."/>
+      <w:lvlJc w:val="left"/>
+      <w:pPr>
+        <w:ind w:left="5040" w:hanging="360"/>
+      </w:pPr>
+    </w:lvl>
+    <w:lvl w:ilvl="7" w:tplc="04190019" w:tentative="1">
+      <w:start w:val="1"/>
+      <w:numFmt w:val="lowerLetter"/>
+      <w:lvlText w:val="%8."/>
+      <w:lvlJc w:val="left"/>
+      <w:pPr>
+        <w:ind w:left="5760" w:hanging="360"/>
+      </w:pPr>
+    </w:lvl>
+    <w:lvl w:ilvl="8" w:tplc="0419001B" w:tentative="1">
+      <w:start w:val="1"/>
+      <w:numFmt w:val="lowerRoman"/>
+      <w:lvlText w:val="%9."/>
+      <w:lvlJc w:val="right"/>
+      <w:pPr>
+        <w:ind w:left="6480" w:hanging="180"/>
+      </w:pPr>
+    </w:lvl>
+  </w:abstractNum>
   <w:num w:numId="1">
+    <w:abstractNumId w:val="2"/>
+  </w:num>
+  <w:num w:numId="2">
+    <w:abstractNumId w:val="3"/>
+  </w:num>
+  <w:num w:numId="3">
     <w:abstractNumId w:val="1"/>
   </w:num>
-  <w:num w:numId="2">
-    <w:abstractNumId w:val="2"/>
+  <w:num w:numId="4">
+    <w:abstractNumId w:val="4"/>
   </w:num>
-  <w:num w:numId="3">
+  <w:num w:numId="5">
+    <w:abstractNumId w:val="4"/>
+    <w:lvlOverride w:ilvl="0">
+      <w:startOverride w:val="1"/>
+    </w:lvlOverride>
+  </w:num>
+  <w:num w:numId="6">
     <w:abstractNumId w:val="0"/>
   </w:num>
 </w:numbering>
@@ -8137,13 +10130,16 @@
     <w:autoRedefine/>
     <w:uiPriority w:val="39"/>
     <w:unhideWhenUsed/>
-    <w:rsid w:val="007B0999"/>
+    <w:rsid w:val="00324654"/>
     <w:pPr>
       <w:spacing w:after="100"/>
+      <w:ind w:left="708"/>
     </w:pPr>
     <w:rPr>
       <w:rFonts w:eastAsiaTheme="minorEastAsia" w:cs="Times New Roman"/>
-      <w:lang w:val="en-US"/>
+      <w:b/>
+      <w:sz w:val="32"/>
+      <w:szCs w:val="32"/>
     </w:rPr>
   </w:style>
   <w:style w:type="paragraph" w:styleId="3">
@@ -8477,7 +10473,7 @@
 </file>
 
 <file path=customXml/itemProps1.xml><?xml version="1.0" encoding="utf-8"?>
-<ds:datastoreItem xmlns:ds="http://schemas.openxmlformats.org/officeDocument/2006/customXml" ds:itemID="{72E8C27E-AE86-42BA-8FCD-4E3448870BEE}">
+<ds:datastoreItem xmlns:ds="http://schemas.openxmlformats.org/officeDocument/2006/customXml" ds:itemID="{3ACD081C-E581-483C-876D-E6E85A715DBB}">
   <ds:schemaRefs>
     <ds:schemaRef ds:uri="http://schemas.openxmlformats.org/officeDocument/2006/bibliography"/>
   </ds:schemaRefs>
